--- a/public/modelos_informes/PB CADERAS NRML.docx
+++ b/public/modelos_informes/PB CADERAS NRML.docx
@@ -1,6 +1,6 @@
 
 <file path=word/document.xml><?xml version="1.0" encoding="utf-8"?>
-<w:document xmlns:wpc="http://schemas.microsoft.com/office/word/2010/wordprocessingCanvas" xmlns:cx="http://schemas.microsoft.com/office/drawing/2014/chartex" xmlns:cx1="http://schemas.microsoft.com/office/drawing/2015/9/8/chartex" xmlns:cx2="http://schemas.microsoft.com/office/drawing/2015/10/21/chartex" xmlns:cx3="http://schemas.microsoft.com/office/drawing/2016/5/9/chartex" xmlns:cx4="http://schemas.microsoft.com/office/drawing/2016/5/10/chartex" xmlns:cx5="http://schemas.microsoft.com/office/drawing/2016/5/11/chartex" xmlns:cx6="http://schemas.microsoft.com/office/drawing/2016/5/12/chartex" xmlns:cx7="http://schemas.microsoft.com/office/drawing/2016/5/13/chartex" xmlns:cx8="http://schemas.microsoft.com/office/drawing/2016/5/14/chartex" xmlns:mc="http://schemas.openxmlformats.org/markup-compatibility/2006" xmlns:aink="http://schemas.microsoft.com/office/drawing/2016/ink" xmlns:am3d="http://schemas.microsoft.com/office/drawing/2017/model3d" xmlns:o="urn:schemas-microsoft-com:office:office" xmlns:r="http://schemas.openxmlformats.org/officeDocument/2006/relationships" xmlns:m="http://schemas.openxmlformats.org/officeDocument/2006/math" xmlns:v="urn:schemas-microsoft-com:vml" xmlns:wp14="http://schemas.microsoft.com/office/word/2010/wordprocessingDrawing" xmlns:wp="http://schemas.openxmlformats.org/drawingml/2006/wordprocessingDrawing" xmlns:w10="urn:schemas-microsoft-com:office:word" xmlns:w="http://schemas.openxmlformats.org/wordprocessingml/2006/main" xmlns:w14="http://schemas.microsoft.com/office/word/2010/wordml" xmlns:w15="http://schemas.microsoft.com/office/word/2012/wordml" xmlns:w16cid="http://schemas.microsoft.com/office/word/2016/wordml/cid" xmlns:w16se="http://schemas.microsoft.com/office/word/2015/wordml/symex" xmlns:wpg="http://schemas.microsoft.com/office/word/2010/wordprocessingGroup" xmlns:wpi="http://schemas.microsoft.com/office/word/2010/wordprocessingInk" xmlns:wne="http://schemas.microsoft.com/office/word/2006/wordml" xmlns:wps="http://schemas.microsoft.com/office/word/2010/wordprocessingShape" mc:Ignorable="w14 w15 w16se w16cid wp14">
+<w:document xmlns:wpc="http://schemas.microsoft.com/office/word/2010/wordprocessingCanvas" xmlns:cx="http://schemas.microsoft.com/office/drawing/2014/chartex" xmlns:cx1="http://schemas.microsoft.com/office/drawing/2015/9/8/chartex" xmlns:cx2="http://schemas.microsoft.com/office/drawing/2015/10/21/chartex" xmlns:cx3="http://schemas.microsoft.com/office/drawing/2016/5/9/chartex" xmlns:cx4="http://schemas.microsoft.com/office/drawing/2016/5/10/chartex" xmlns:cx5="http://schemas.microsoft.com/office/drawing/2016/5/11/chartex" xmlns:cx6="http://schemas.microsoft.com/office/drawing/2016/5/12/chartex" xmlns:cx7="http://schemas.microsoft.com/office/drawing/2016/5/13/chartex" xmlns:cx8="http://schemas.microsoft.com/office/drawing/2016/5/14/chartex" xmlns:mc="http://schemas.openxmlformats.org/markup-compatibility/2006" xmlns:aink="http://schemas.microsoft.com/office/drawing/2016/ink" xmlns:am3d="http://schemas.microsoft.com/office/drawing/2017/model3d" xmlns:o="urn:schemas-microsoft-com:office:office" xmlns:oel="http://schemas.microsoft.com/office/2019/extlst" xmlns:r="http://schemas.openxmlformats.org/officeDocument/2006/relationships" xmlns:m="http://schemas.openxmlformats.org/officeDocument/2006/math" xmlns:v="urn:schemas-microsoft-com:vml" xmlns:wp14="http://schemas.microsoft.com/office/word/2010/wordprocessingDrawing" xmlns:wp="http://schemas.openxmlformats.org/drawingml/2006/wordprocessingDrawing" xmlns:w10="urn:schemas-microsoft-com:office:word" xmlns:w="http://schemas.openxmlformats.org/wordprocessingml/2006/main" xmlns:w14="http://schemas.microsoft.com/office/word/2010/wordml" xmlns:w15="http://schemas.microsoft.com/office/word/2012/wordml" xmlns:w16cex="http://schemas.microsoft.com/office/word/2018/wordml/cex" xmlns:w16cid="http://schemas.microsoft.com/office/word/2016/wordml/cid" xmlns:w16="http://schemas.microsoft.com/office/word/2018/wordml" xmlns:w16sdtdh="http://schemas.microsoft.com/office/word/2020/wordml/sdtdatahash" xmlns:w16se="http://schemas.microsoft.com/office/word/2015/wordml/symex" xmlns:wpg="http://schemas.microsoft.com/office/word/2010/wordprocessingGroup" xmlns:wpi="http://schemas.microsoft.com/office/word/2010/wordprocessingInk" xmlns:wne="http://schemas.microsoft.com/office/word/2006/wordml" xmlns:wps="http://schemas.microsoft.com/office/word/2010/wordprocessingShape" mc:Ignorable="w14 w15 w16se w16cid w16 w16cex w16sdtdh wp14">
   <w:body>
     <w:p>
       <w:pPr>
@@ -23,18 +23,7 @@
           <w:szCs w:val="28"/>
           <w:u w:val="single"/>
         </w:rPr>
-        <w:t xml:space="preserve">INFORME </w:t>
-      </w:r>
-      <w:r>
-        <w:rPr>
-          <w:rFonts w:ascii="Arial Black" w:hAnsi="Arial Black" w:cs="Tahoma"/>
-          <w:b w:val="0"/>
-          <w:i/>
-          <w:sz w:val="26"/>
-          <w:szCs w:val="28"/>
-          <w:u w:val="single"/>
-        </w:rPr>
-        <w:t>ULTRASONOGRÁFICO</w:t>
+        <w:t>INFORME ULTRASONOGRÁFICO</w:t>
       </w:r>
     </w:p>
     <w:p>
@@ -113,8 +102,6 @@
         </w:rPr>
         <w:t>${name}</w:t>
       </w:r>
-      <w:bookmarkStart w:id="0" w:name="_GoBack"/>
-      <w:bookmarkEnd w:id="0"/>
     </w:p>
     <w:p>
       <w:pPr>
@@ -319,6 +306,7 @@
     </w:p>
     <w:p>
       <w:pPr>
+        <w:widowControl w:val="0"/>
         <w:jc w:val="both"/>
         <w:rPr>
           <w:rFonts w:ascii="Arial Black" w:hAnsi="Arial Black"/>
@@ -335,7 +323,7 @@
           <w:sz w:val="18"/>
           <w:szCs w:val="20"/>
         </w:rPr>
-        <w:t xml:space="preserve">EL ESTUDIO ULTRASONOGRAFICO REALIZADO CON ECOGRAFO MARCA ESAOTE MODELO </w:t>
+        <w:t xml:space="preserve">EL ESTUDIO ULTRASONOGRAFICO REALIZADO CON ECOGRAFO </w:t>
       </w:r>
       <w:r>
         <w:rPr>
@@ -344,7 +332,7 @@
           <w:sz w:val="18"/>
           <w:szCs w:val="20"/>
         </w:rPr>
-        <w:t>MyLAB</w:t>
+        <w:t xml:space="preserve">DE ALTA GAMMA </w:t>
       </w:r>
       <w:r>
         <w:rPr>
@@ -353,92 +341,13 @@
           <w:sz w:val="18"/>
           <w:szCs w:val="20"/>
         </w:rPr>
-        <w:t xml:space="preserve"> </w:t>
-      </w:r>
-      <w:r>
-        <w:rPr>
-          <w:rFonts w:ascii="Arial Black" w:hAnsi="Arial Black"/>
-          <w:i/>
-          <w:sz w:val="18"/>
-          <w:szCs w:val="20"/>
-        </w:rPr>
-        <w:t xml:space="preserve">UTILIZANDO TRANSDUCTOR LINEAL DE ALTA FRECUENCIA DE </w:t>
-      </w:r>
-      <w:r>
-        <w:rPr>
-          <w:rFonts w:ascii="Arial Black" w:hAnsi="Arial Black"/>
-          <w:i/>
-          <w:sz w:val="18"/>
-          <w:szCs w:val="20"/>
-        </w:rPr>
-        <w:t>3</w:t>
-      </w:r>
-      <w:r>
-        <w:rPr>
-          <w:rFonts w:ascii="Arial Black" w:hAnsi="Arial Black"/>
-          <w:i/>
-          <w:sz w:val="18"/>
-          <w:szCs w:val="20"/>
-        </w:rPr>
-        <w:t>.</w:t>
-      </w:r>
-      <w:r>
-        <w:rPr>
-          <w:rFonts w:ascii="Arial Black" w:hAnsi="Arial Black"/>
-          <w:i/>
-          <w:sz w:val="18"/>
-          <w:szCs w:val="20"/>
-        </w:rPr>
-        <w:t>0</w:t>
-      </w:r>
-      <w:r>
-        <w:rPr>
-          <w:rFonts w:ascii="Arial Black" w:hAnsi="Arial Black"/>
-          <w:i/>
-          <w:sz w:val="18"/>
-          <w:szCs w:val="20"/>
-        </w:rPr>
-        <w:t xml:space="preserve"> – 1</w:t>
-      </w:r>
-      <w:r>
-        <w:rPr>
-          <w:rFonts w:ascii="Arial Black" w:hAnsi="Arial Black"/>
-          <w:i/>
-          <w:sz w:val="18"/>
-          <w:szCs w:val="20"/>
-        </w:rPr>
-        <w:t>3</w:t>
-      </w:r>
-      <w:r>
-        <w:rPr>
-          <w:rFonts w:ascii="Arial Black" w:hAnsi="Arial Black"/>
-          <w:i/>
-          <w:sz w:val="18"/>
-          <w:szCs w:val="20"/>
-        </w:rPr>
-        <w:t xml:space="preserve">.0 MHz PARA LA </w:t>
-      </w:r>
-      <w:r>
-        <w:rPr>
-          <w:rFonts w:ascii="Arial Black" w:hAnsi="Arial Black"/>
-          <w:i/>
-          <w:sz w:val="18"/>
-          <w:szCs w:val="20"/>
-        </w:rPr>
-        <w:t xml:space="preserve">EXPLORACION </w:t>
-      </w:r>
-      <w:r>
-        <w:rPr>
-          <w:rFonts w:ascii="Arial Black" w:hAnsi="Arial Black"/>
-          <w:i/>
-          <w:sz w:val="18"/>
-          <w:szCs w:val="20"/>
-        </w:rPr>
-        <w:t>DE AMBAS CADERAS CON LOS METODOS ESTATICO Y DINAMICO MUESTRAN:</w:t>
-      </w:r>
-    </w:p>
-    <w:p>
-      <w:pPr>
+        <w:t>UTILIZANDO TRANSDUCTOR LINEAL DE ALTA FRECUENCIA DE 4.0 – 14.0 MHz PARA LA EXPLORACION DE LAS CADERAS CON LOS METODOS ESTATICO Y DINAMICO MUESTRAN:</w:t>
+      </w:r>
+    </w:p>
+    <w:p>
+      <w:pPr>
+        <w:widowControl w:val="0"/>
+        <w:jc w:val="both"/>
         <w:rPr>
           <w:rFonts w:ascii="Tahoma" w:hAnsi="Tahoma"/>
           <w:i/>
@@ -449,35 +358,8 @@
     </w:p>
     <w:p>
       <w:pPr>
-        <w:rPr>
-          <w:rFonts w:ascii="Tahoma" w:hAnsi="Tahoma"/>
-          <w:i/>
-          <w:sz w:val="18"/>
-          <w:szCs w:val="18"/>
-        </w:rPr>
-      </w:pPr>
-      <w:r>
-        <w:rPr>
-          <w:rFonts w:ascii="Tahoma" w:hAnsi="Tahoma"/>
-          <w:i/>
-          <w:sz w:val="18"/>
-          <w:szCs w:val="18"/>
-        </w:rPr>
-        <w:t xml:space="preserve">OBSERVACION CLINICA: El examen físico de las caderas no presenta limitación en las maniobras de Abducción ni rotación externa. </w:t>
-      </w:r>
-    </w:p>
-    <w:p>
-      <w:pPr>
-        <w:rPr>
-          <w:rFonts w:ascii="Tahoma" w:hAnsi="Tahoma"/>
-          <w:i/>
-          <w:sz w:val="18"/>
-          <w:szCs w:val="18"/>
-        </w:rPr>
-      </w:pPr>
-    </w:p>
-    <w:p>
-      <w:pPr>
+        <w:widowControl w:val="0"/>
+        <w:jc w:val="both"/>
         <w:rPr>
           <w:rFonts w:ascii="Tahoma" w:hAnsi="Tahoma"/>
           <w:b/>
@@ -510,35 +392,41 @@
     </w:p>
     <w:p>
       <w:pPr>
-        <w:rPr>
-          <w:rFonts w:ascii="Tahoma" w:hAnsi="Tahoma"/>
-          <w:i/>
-          <w:sz w:val="18"/>
-          <w:szCs w:val="18"/>
-        </w:rPr>
-      </w:pPr>
-    </w:p>
-    <w:p>
-      <w:pPr>
-        <w:rPr>
-          <w:rFonts w:ascii="Tahoma" w:hAnsi="Tahoma"/>
-          <w:i/>
-          <w:sz w:val="18"/>
-          <w:szCs w:val="18"/>
-        </w:rPr>
-      </w:pPr>
-      <w:r>
-        <w:rPr>
-          <w:rFonts w:ascii="Tahoma" w:hAnsi="Tahoma"/>
-          <w:i/>
-          <w:sz w:val="18"/>
-          <w:szCs w:val="18"/>
-        </w:rPr>
-        <w:t>*METODO ESTATICO:</w:t>
-      </w:r>
-    </w:p>
-    <w:p>
-      <w:pPr>
+        <w:widowControl w:val="0"/>
+        <w:jc w:val="both"/>
+        <w:rPr>
+          <w:rFonts w:ascii="Tahoma" w:hAnsi="Tahoma"/>
+          <w:i/>
+          <w:sz w:val="18"/>
+          <w:szCs w:val="18"/>
+        </w:rPr>
+      </w:pPr>
+    </w:p>
+    <w:p>
+      <w:pPr>
+        <w:widowControl w:val="0"/>
+        <w:jc w:val="both"/>
+        <w:rPr>
+          <w:rFonts w:ascii="Tahoma" w:hAnsi="Tahoma"/>
+          <w:i/>
+          <w:sz w:val="18"/>
+          <w:szCs w:val="18"/>
+        </w:rPr>
+      </w:pPr>
+      <w:r>
+        <w:rPr>
+          <w:rFonts w:ascii="Tahoma" w:hAnsi="Tahoma"/>
+          <w:i/>
+          <w:sz w:val="18"/>
+          <w:szCs w:val="18"/>
+        </w:rPr>
+        <w:t>*MÉTODO ESTÁTICO – GRAF:</w:t>
+      </w:r>
+    </w:p>
+    <w:p>
+      <w:pPr>
+        <w:widowControl w:val="0"/>
+        <w:jc w:val="both"/>
         <w:rPr>
           <w:rFonts w:ascii="Tahoma" w:hAnsi="Tahoma"/>
           <w:i/>
@@ -558,48 +446,438 @@
     </w:p>
     <w:p>
       <w:pPr>
-        <w:rPr>
-          <w:rFonts w:ascii="Tahoma" w:hAnsi="Tahoma"/>
-          <w:i/>
-          <w:sz w:val="18"/>
-          <w:szCs w:val="18"/>
-        </w:rPr>
-      </w:pPr>
-      <w:r>
-        <w:rPr>
-          <w:rFonts w:ascii="Tahoma" w:hAnsi="Tahoma"/>
-          <w:i/>
-          <w:sz w:val="18"/>
-          <w:szCs w:val="18"/>
-        </w:rPr>
-        <w:t>Se aprecia adecuado modelaje óseo del cotilo y cobertura suficiente del techo cartilaginoso y/o labrum.</w:t>
-      </w:r>
-    </w:p>
-    <w:p>
-      <w:pPr>
-        <w:rPr>
-          <w:rFonts w:ascii="Tahoma" w:hAnsi="Tahoma"/>
-          <w:i/>
-          <w:sz w:val="18"/>
-          <w:szCs w:val="18"/>
-        </w:rPr>
-      </w:pPr>
-      <w:r>
-        <w:rPr>
-          <w:rFonts w:ascii="Tahoma" w:hAnsi="Tahoma"/>
-          <w:i/>
-          <w:sz w:val="18"/>
-          <w:szCs w:val="18"/>
-        </w:rPr>
-        <w:t>Ángulos alfa y beta dentro de los límites normales.</w:t>
-      </w:r>
-    </w:p>
-    <w:p>
-      <w:pPr>
+        <w:widowControl w:val="0"/>
+        <w:jc w:val="both"/>
+        <w:rPr>
+          <w:rFonts w:ascii="Tahoma" w:hAnsi="Tahoma"/>
+          <w:i/>
+          <w:sz w:val="18"/>
+          <w:szCs w:val="18"/>
+        </w:rPr>
+      </w:pPr>
+      <w:r>
+        <w:rPr>
+          <w:rFonts w:ascii="Tahoma" w:hAnsi="Tahoma"/>
+          <w:i/>
+          <w:sz w:val="18"/>
+          <w:szCs w:val="18"/>
+        </w:rPr>
+        <w:t>Se aprecia adecuado modelaje óseo del cótilo y cobertura suficiente del techo cartilaginoso y/o labrum.</w:t>
+      </w:r>
+    </w:p>
+    <w:p>
+      <w:pPr>
+        <w:widowControl w:val="0"/>
+        <w:jc w:val="both"/>
+        <w:rPr>
+          <w:rFonts w:ascii="Tahoma" w:hAnsi="Tahoma"/>
+          <w:i/>
+          <w:sz w:val="18"/>
+          <w:szCs w:val="18"/>
+        </w:rPr>
+      </w:pPr>
+    </w:p>
+    <w:p>
+      <w:pPr>
+        <w:widowControl w:val="0"/>
+        <w:jc w:val="both"/>
+        <w:rPr>
+          <w:rFonts w:ascii="Tahoma" w:hAnsi="Tahoma"/>
+          <w:i/>
+          <w:sz w:val="18"/>
+          <w:szCs w:val="18"/>
+        </w:rPr>
+      </w:pPr>
+      <w:r>
+        <w:rPr>
+          <w:rFonts w:ascii="Tahoma" w:hAnsi="Tahoma"/>
+          <w:i/>
+          <w:sz w:val="18"/>
+          <w:szCs w:val="18"/>
+        </w:rPr>
+        <w:t>Ángulos Alfa y Beta dentro de los límites normales.</w:t>
+      </w:r>
+    </w:p>
+    <w:p>
+      <w:pPr>
+        <w:widowControl w:val="0"/>
+        <w:jc w:val="both"/>
+        <w:rPr>
+          <w:rFonts w:ascii="Tahoma" w:hAnsi="Tahoma"/>
+          <w:i/>
+          <w:sz w:val="18"/>
+          <w:szCs w:val="18"/>
+        </w:rPr>
+      </w:pPr>
+    </w:p>
+    <w:p>
+      <w:pPr>
+        <w:widowControl w:val="0"/>
+        <w:jc w:val="both"/>
+        <w:rPr>
+          <w:rFonts w:ascii="Tahoma" w:hAnsi="Tahoma"/>
+          <w:i/>
+          <w:sz w:val="18"/>
+          <w:szCs w:val="18"/>
+          <w:lang w:val="pt-BR"/>
+        </w:rPr>
+      </w:pPr>
+      <w:r>
+        <w:rPr>
+          <w:rFonts w:ascii="Tahoma" w:hAnsi="Tahoma"/>
+          <w:i/>
+          <w:sz w:val="18"/>
+          <w:szCs w:val="18"/>
+          <w:lang w:val="pt-BR"/>
+        </w:rPr>
+        <w:t>Angulo Alfa: 68º (VALOR REFERENCIAL: &gt;60º)</w:t>
+      </w:r>
+    </w:p>
+    <w:p>
+      <w:pPr>
+        <w:widowControl w:val="0"/>
+        <w:jc w:val="both"/>
+        <w:rPr>
+          <w:rFonts w:ascii="Tahoma" w:hAnsi="Tahoma"/>
+          <w:i/>
+          <w:sz w:val="18"/>
+          <w:szCs w:val="18"/>
+          <w:lang w:val="pt-BR"/>
+        </w:rPr>
+      </w:pPr>
+      <w:r>
+        <w:rPr>
+          <w:rFonts w:ascii="Tahoma" w:hAnsi="Tahoma"/>
+          <w:i/>
+          <w:sz w:val="18"/>
+          <w:szCs w:val="18"/>
+          <w:lang w:val="pt-BR"/>
+        </w:rPr>
+        <w:t>Angulo Beta: 43º (VALOR REFERENCIAL: &lt;55º)</w:t>
+      </w:r>
+    </w:p>
+    <w:p>
+      <w:pPr>
+        <w:widowControl w:val="0"/>
+        <w:jc w:val="both"/>
+        <w:rPr>
+          <w:rFonts w:ascii="Tahoma" w:hAnsi="Tahoma"/>
+          <w:i/>
+          <w:sz w:val="18"/>
+          <w:szCs w:val="18"/>
+          <w:lang w:val="pt-BR"/>
+        </w:rPr>
+      </w:pPr>
+    </w:p>
+    <w:p>
+      <w:pPr>
+        <w:widowControl w:val="0"/>
+        <w:jc w:val="both"/>
+        <w:rPr>
+          <w:rFonts w:ascii="Tahoma" w:hAnsi="Tahoma"/>
+          <w:i/>
+          <w:sz w:val="18"/>
+          <w:szCs w:val="18"/>
+        </w:rPr>
+      </w:pPr>
+      <w:r>
+        <w:rPr>
+          <w:rFonts w:ascii="Tahoma" w:hAnsi="Tahoma"/>
+          <w:i/>
+          <w:sz w:val="18"/>
+          <w:szCs w:val="18"/>
+        </w:rPr>
+        <w:t xml:space="preserve">ESPESOR DE FONDO DE CÓTILO: 1.4mm. (V.N.: &lt;2.5mm). </w:t>
+      </w:r>
+    </w:p>
+    <w:p>
+      <w:pPr>
+        <w:widowControl w:val="0"/>
         <w:numPr>
           <w:ilvl w:val="0"/>
-          <w:numId w:val="7"/>
+          <w:numId w:val="6"/>
         </w:numPr>
+        <w:jc w:val="both"/>
+        <w:rPr>
+          <w:rFonts w:ascii="Tahoma" w:hAnsi="Tahoma"/>
+          <w:i/>
+          <w:sz w:val="18"/>
+          <w:szCs w:val="18"/>
+        </w:rPr>
+      </w:pPr>
+      <w:r>
+        <w:rPr>
+          <w:rFonts w:ascii="Tahoma" w:hAnsi="Tahoma"/>
+          <w:i/>
+          <w:sz w:val="18"/>
+          <w:szCs w:val="18"/>
+        </w:rPr>
+        <w:t xml:space="preserve">CADERA CENTRADA </w:t>
+      </w:r>
+    </w:p>
+    <w:p>
+      <w:pPr>
+        <w:widowControl w:val="0"/>
+        <w:jc w:val="both"/>
+        <w:rPr>
+          <w:rFonts w:ascii="Tahoma" w:hAnsi="Tahoma"/>
+          <w:i/>
+          <w:sz w:val="18"/>
+          <w:szCs w:val="18"/>
+        </w:rPr>
+      </w:pPr>
+    </w:p>
+    <w:p>
+      <w:pPr>
+        <w:widowControl w:val="0"/>
+        <w:jc w:val="both"/>
+        <w:rPr>
+          <w:rFonts w:ascii="Tahoma" w:hAnsi="Tahoma"/>
+          <w:i/>
+          <w:sz w:val="18"/>
+          <w:szCs w:val="18"/>
+        </w:rPr>
+      </w:pPr>
+      <w:r>
+        <w:rPr>
+          <w:rFonts w:ascii="Tahoma" w:hAnsi="Tahoma"/>
+          <w:i/>
+          <w:sz w:val="18"/>
+          <w:szCs w:val="18"/>
+        </w:rPr>
+        <w:t xml:space="preserve">COBERTURA ÓSEA: 53% (VN: </w:t>
+      </w:r>
+      <w:r>
+        <w:rPr>
+          <w:rFonts w:ascii="Tahoma" w:hAnsi="Tahoma" w:cs="Tahoma"/>
+          <w:i/>
+          <w:sz w:val="18"/>
+          <w:szCs w:val="18"/>
+        </w:rPr>
+        <w:t>&gt;</w:t>
+      </w:r>
+      <w:r>
+        <w:rPr>
+          <w:rFonts w:ascii="Tahoma" w:hAnsi="Tahoma"/>
+          <w:i/>
+          <w:sz w:val="18"/>
+          <w:szCs w:val="18"/>
+        </w:rPr>
+        <w:t>50%)</w:t>
+      </w:r>
+    </w:p>
+    <w:p>
+      <w:pPr>
+        <w:widowControl w:val="0"/>
+        <w:jc w:val="both"/>
+        <w:rPr>
+          <w:rFonts w:ascii="Tahoma" w:hAnsi="Tahoma"/>
+          <w:i/>
+          <w:sz w:val="18"/>
+          <w:szCs w:val="18"/>
+        </w:rPr>
+      </w:pPr>
+    </w:p>
+    <w:p>
+      <w:pPr>
+        <w:widowControl w:val="0"/>
+        <w:jc w:val="both"/>
+        <w:rPr>
+          <w:rFonts w:ascii="Tahoma" w:hAnsi="Tahoma"/>
+          <w:i/>
+          <w:sz w:val="18"/>
+          <w:szCs w:val="18"/>
+        </w:rPr>
+      </w:pPr>
+      <w:r>
+        <w:rPr>
+          <w:rFonts w:ascii="Tahoma" w:hAnsi="Tahoma"/>
+          <w:i/>
+          <w:sz w:val="18"/>
+          <w:szCs w:val="18"/>
+        </w:rPr>
+        <w:t xml:space="preserve">*MÉTODO DINÁMICO – HARCKE (cadera en flexión 90º y “PUSH” posterior): </w:t>
+      </w:r>
+    </w:p>
+    <w:p>
+      <w:pPr>
+        <w:widowControl w:val="0"/>
+        <w:jc w:val="both"/>
+        <w:rPr>
+          <w:rFonts w:ascii="Tahoma" w:hAnsi="Tahoma"/>
+          <w:i/>
+          <w:sz w:val="18"/>
+          <w:szCs w:val="18"/>
+        </w:rPr>
+      </w:pPr>
+      <w:r>
+        <w:rPr>
+          <w:rFonts w:ascii="Tahoma" w:hAnsi="Tahoma"/>
+          <w:i/>
+          <w:sz w:val="18"/>
+          <w:szCs w:val="18"/>
+        </w:rPr>
+        <w:t>No se aprecia desplazamiento de la cabeza femoral en las maniobras de “PUSH” posterior, aducción ni abducción.</w:t>
+      </w:r>
+    </w:p>
+    <w:p>
+      <w:pPr>
+        <w:widowControl w:val="0"/>
+        <w:jc w:val="both"/>
+        <w:rPr>
+          <w:rFonts w:ascii="Tahoma" w:hAnsi="Tahoma"/>
+          <w:i/>
+          <w:sz w:val="18"/>
+          <w:szCs w:val="18"/>
+        </w:rPr>
+      </w:pPr>
+    </w:p>
+    <w:p>
+      <w:pPr>
+        <w:widowControl w:val="0"/>
+        <w:jc w:val="both"/>
+        <w:rPr>
+          <w:rFonts w:ascii="Tahoma" w:hAnsi="Tahoma"/>
+          <w:b/>
+          <w:i/>
+          <w:sz w:val="18"/>
+          <w:szCs w:val="18"/>
+        </w:rPr>
+      </w:pPr>
+      <w:r>
+        <w:rPr>
+          <w:rFonts w:ascii="Tahoma" w:hAnsi="Tahoma"/>
+          <w:b/>
+          <w:i/>
+          <w:sz w:val="18"/>
+          <w:szCs w:val="18"/>
+          <w:u w:val="single"/>
+        </w:rPr>
+        <w:t>CADERA IZQUIERDA</w:t>
+      </w:r>
+      <w:r>
+        <w:rPr>
+          <w:rFonts w:ascii="Tahoma" w:hAnsi="Tahoma"/>
+          <w:b/>
+          <w:i/>
+          <w:sz w:val="18"/>
+          <w:szCs w:val="18"/>
+        </w:rPr>
+        <w:t xml:space="preserve">: </w:t>
+      </w:r>
+    </w:p>
+    <w:p>
+      <w:pPr>
+        <w:widowControl w:val="0"/>
+        <w:jc w:val="both"/>
+        <w:rPr>
+          <w:rFonts w:ascii="Tahoma" w:hAnsi="Tahoma"/>
+          <w:i/>
+          <w:sz w:val="18"/>
+          <w:szCs w:val="18"/>
+        </w:rPr>
+      </w:pPr>
+    </w:p>
+    <w:p>
+      <w:pPr>
+        <w:widowControl w:val="0"/>
+        <w:jc w:val="both"/>
+        <w:rPr>
+          <w:rFonts w:ascii="Tahoma" w:hAnsi="Tahoma"/>
+          <w:i/>
+          <w:sz w:val="18"/>
+          <w:szCs w:val="18"/>
+        </w:rPr>
+      </w:pPr>
+      <w:r>
+        <w:rPr>
+          <w:rFonts w:ascii="Tahoma" w:hAnsi="Tahoma"/>
+          <w:i/>
+          <w:sz w:val="18"/>
+          <w:szCs w:val="18"/>
+        </w:rPr>
+        <w:t>*MÉTODO ESTÁTICO – GRAF:</w:t>
+      </w:r>
+    </w:p>
+    <w:p>
+      <w:pPr>
+        <w:widowControl w:val="0"/>
+        <w:jc w:val="both"/>
+        <w:rPr>
+          <w:rFonts w:ascii="Tahoma" w:hAnsi="Tahoma"/>
+          <w:i/>
+          <w:sz w:val="18"/>
+          <w:szCs w:val="18"/>
+        </w:rPr>
+      </w:pPr>
+      <w:r>
+        <w:rPr>
+          <w:rFonts w:ascii="Tahoma" w:hAnsi="Tahoma"/>
+          <w:i/>
+          <w:sz w:val="18"/>
+          <w:szCs w:val="18"/>
+        </w:rPr>
+        <w:t xml:space="preserve">Epífisis femoral bien asentada en cavidad acetabular. </w:t>
+      </w:r>
+    </w:p>
+    <w:p>
+      <w:pPr>
+        <w:widowControl w:val="0"/>
+        <w:jc w:val="both"/>
+        <w:rPr>
+          <w:rFonts w:ascii="Tahoma" w:hAnsi="Tahoma"/>
+          <w:i/>
+          <w:sz w:val="18"/>
+          <w:szCs w:val="18"/>
+        </w:rPr>
+      </w:pPr>
+      <w:r>
+        <w:rPr>
+          <w:rFonts w:ascii="Tahoma" w:hAnsi="Tahoma"/>
+          <w:i/>
+          <w:sz w:val="18"/>
+          <w:szCs w:val="18"/>
+        </w:rPr>
+        <w:t>Se aprecia adecuado modelaje óseo del cótilo y cobertura suficiente del techo cartilaginoso y/o labrum.</w:t>
+      </w:r>
+    </w:p>
+    <w:p>
+      <w:pPr>
+        <w:widowControl w:val="0"/>
+        <w:jc w:val="both"/>
+        <w:rPr>
+          <w:rFonts w:ascii="Tahoma" w:hAnsi="Tahoma"/>
+          <w:i/>
+          <w:sz w:val="18"/>
+          <w:szCs w:val="18"/>
+        </w:rPr>
+      </w:pPr>
+    </w:p>
+    <w:p>
+      <w:pPr>
+        <w:widowControl w:val="0"/>
+        <w:jc w:val="both"/>
+        <w:rPr>
+          <w:rFonts w:ascii="Tahoma" w:hAnsi="Tahoma"/>
+          <w:i/>
+          <w:sz w:val="18"/>
+          <w:szCs w:val="18"/>
+        </w:rPr>
+      </w:pPr>
+      <w:r>
+        <w:rPr>
+          <w:rFonts w:ascii="Tahoma" w:hAnsi="Tahoma"/>
+          <w:i/>
+          <w:sz w:val="18"/>
+          <w:szCs w:val="18"/>
+        </w:rPr>
+        <w:t>Ángulos Alfa y Beta dentro de los límites normales.</w:t>
+      </w:r>
+    </w:p>
+    <w:p>
+      <w:pPr>
+        <w:widowControl w:val="0"/>
+        <w:jc w:val="both"/>
         <w:rPr>
           <w:rFonts w:ascii="Tahoma" w:hAnsi="Tahoma"/>
           <w:i/>
@@ -608,7 +886,11 @@
           <w:lang w:val="pt-BR"/>
         </w:rPr>
       </w:pPr>
-      <w:r>
+    </w:p>
+    <w:p>
+      <w:pPr>
+        <w:widowControl w:val="0"/>
+        <w:jc w:val="both"/>
         <w:rPr>
           <w:rFonts w:ascii="Tahoma" w:hAnsi="Tahoma"/>
           <w:i/>
@@ -616,66 +898,83 @@
           <w:szCs w:val="18"/>
           <w:lang w:val="pt-BR"/>
         </w:rPr>
-        <w:t>Angulo Alfa: 70º (VALOR REFERENCIAL: &gt;60º)</w:t>
-      </w:r>
-    </w:p>
-    <w:p>
-      <w:pPr>
+      </w:pPr>
+      <w:r>
+        <w:rPr>
+          <w:rFonts w:ascii="Tahoma" w:hAnsi="Tahoma"/>
+          <w:i/>
+          <w:sz w:val="18"/>
+          <w:szCs w:val="18"/>
+          <w:lang w:val="pt-BR"/>
+        </w:rPr>
+        <w:t>Angulo Alfa: 65º (VALOR REFERENCIAL: &gt;60º)</w:t>
+      </w:r>
+    </w:p>
+    <w:p>
+      <w:pPr>
+        <w:widowControl w:val="0"/>
+        <w:jc w:val="both"/>
+        <w:rPr>
+          <w:rFonts w:ascii="Tahoma" w:hAnsi="Tahoma"/>
+          <w:i/>
+          <w:sz w:val="18"/>
+          <w:szCs w:val="18"/>
+          <w:lang w:val="pt-BR"/>
+        </w:rPr>
+      </w:pPr>
+      <w:r>
+        <w:rPr>
+          <w:rFonts w:ascii="Tahoma" w:hAnsi="Tahoma"/>
+          <w:i/>
+          <w:sz w:val="18"/>
+          <w:szCs w:val="18"/>
+          <w:lang w:val="pt-BR"/>
+        </w:rPr>
+        <w:t>Angulo Beta: 48º (VALOR REFERENCIAL: &lt;55º)</w:t>
+      </w:r>
+    </w:p>
+    <w:p>
+      <w:pPr>
+        <w:widowControl w:val="0"/>
+        <w:jc w:val="both"/>
+        <w:rPr>
+          <w:rFonts w:ascii="Tahoma" w:hAnsi="Tahoma"/>
+          <w:i/>
+          <w:sz w:val="18"/>
+          <w:szCs w:val="18"/>
+          <w:lang w:val="pt-BR"/>
+        </w:rPr>
+      </w:pPr>
+    </w:p>
+    <w:p>
+      <w:pPr>
+        <w:widowControl w:val="0"/>
+        <w:jc w:val="both"/>
+        <w:rPr>
+          <w:rFonts w:ascii="Tahoma" w:hAnsi="Tahoma"/>
+          <w:i/>
+          <w:sz w:val="18"/>
+          <w:szCs w:val="18"/>
+        </w:rPr>
+      </w:pPr>
+      <w:r>
+        <w:rPr>
+          <w:rFonts w:ascii="Tahoma" w:hAnsi="Tahoma"/>
+          <w:i/>
+          <w:sz w:val="18"/>
+          <w:szCs w:val="18"/>
+        </w:rPr>
+        <w:t xml:space="preserve">ESPESOR DE FONDO DE COTILO: 1.5mm. (V.N.: &lt;2.5mm). </w:t>
+      </w:r>
+    </w:p>
+    <w:p>
+      <w:pPr>
+        <w:widowControl w:val="0"/>
         <w:numPr>
           <w:ilvl w:val="0"/>
-          <w:numId w:val="7"/>
+          <w:numId w:val="6"/>
         </w:numPr>
-        <w:rPr>
-          <w:rFonts w:ascii="Tahoma" w:hAnsi="Tahoma"/>
-          <w:i/>
-          <w:sz w:val="18"/>
-          <w:szCs w:val="18"/>
-          <w:lang w:val="pt-BR"/>
-        </w:rPr>
-      </w:pPr>
-      <w:r>
-        <w:rPr>
-          <w:rFonts w:ascii="Tahoma" w:hAnsi="Tahoma"/>
-          <w:i/>
-          <w:sz w:val="18"/>
-          <w:szCs w:val="18"/>
-          <w:lang w:val="pt-BR"/>
-        </w:rPr>
-        <w:t>Angulo Beta: 36º (VALOR REFERENCIAL: &lt;55º)</w:t>
-      </w:r>
-    </w:p>
-    <w:p>
-      <w:pPr>
-        <w:rPr>
-          <w:rFonts w:ascii="Tahoma" w:hAnsi="Tahoma"/>
-          <w:i/>
-          <w:sz w:val="18"/>
-          <w:szCs w:val="18"/>
-          <w:lang w:val="pt-BR"/>
-        </w:rPr>
-      </w:pPr>
-    </w:p>
-    <w:p>
-      <w:pPr>
-        <w:rPr>
-          <w:rFonts w:ascii="Tahoma" w:hAnsi="Tahoma"/>
-          <w:i/>
-          <w:sz w:val="18"/>
-          <w:szCs w:val="18"/>
-        </w:rPr>
-      </w:pPr>
-      <w:r>
-        <w:rPr>
-          <w:rFonts w:ascii="Tahoma" w:hAnsi="Tahoma"/>
-          <w:i/>
-          <w:sz w:val="18"/>
-          <w:szCs w:val="18"/>
-        </w:rPr>
-        <w:t xml:space="preserve">ESPESOR DE FONDO DE COTILO: 1.3mm. (V.N.: &lt;2.5mm). </w:t>
-      </w:r>
-    </w:p>
-    <w:p>
-      <w:pPr>
+        <w:jc w:val="both"/>
         <w:rPr>
           <w:rFonts w:ascii="Tahoma" w:hAnsi="Tahoma"/>
           <w:i/>
@@ -695,385 +994,195 @@
     </w:p>
     <w:p>
       <w:pPr>
-        <w:rPr>
-          <w:rFonts w:ascii="Tahoma" w:hAnsi="Tahoma"/>
-          <w:i/>
-          <w:sz w:val="18"/>
-          <w:szCs w:val="18"/>
-        </w:rPr>
-      </w:pPr>
-    </w:p>
-    <w:p>
-      <w:pPr>
-        <w:rPr>
-          <w:rFonts w:ascii="Tahoma" w:hAnsi="Tahoma"/>
-          <w:i/>
-          <w:sz w:val="18"/>
-          <w:szCs w:val="18"/>
-        </w:rPr>
-      </w:pPr>
-      <w:r>
-        <w:rPr>
-          <w:rFonts w:ascii="Tahoma" w:hAnsi="Tahoma"/>
-          <w:i/>
-          <w:sz w:val="18"/>
-          <w:szCs w:val="18"/>
-        </w:rPr>
-        <w:t>*METODO DINAMICO: No se aprecia desplazamiento de la cabeza femoral en las maniobras de retropulsión, Abducción y rotación interna.</w:t>
-      </w:r>
-    </w:p>
-    <w:p>
-      <w:pPr>
-        <w:rPr>
-          <w:rFonts w:ascii="Tahoma" w:hAnsi="Tahoma"/>
-          <w:i/>
-          <w:sz w:val="18"/>
-          <w:szCs w:val="18"/>
-        </w:rPr>
-      </w:pPr>
-    </w:p>
-    <w:p>
-      <w:pPr>
-        <w:rPr>
-          <w:rFonts w:ascii="Tahoma" w:hAnsi="Tahoma"/>
-          <w:b/>
-          <w:i/>
-          <w:sz w:val="18"/>
-          <w:szCs w:val="18"/>
-        </w:rPr>
-      </w:pPr>
-      <w:r>
-        <w:rPr>
-          <w:rFonts w:ascii="Tahoma" w:hAnsi="Tahoma"/>
-          <w:b/>
+        <w:widowControl w:val="0"/>
+        <w:jc w:val="both"/>
+        <w:rPr>
+          <w:rFonts w:ascii="Tahoma" w:hAnsi="Tahoma"/>
+          <w:i/>
+          <w:sz w:val="18"/>
+          <w:szCs w:val="18"/>
+        </w:rPr>
+      </w:pPr>
+    </w:p>
+    <w:p>
+      <w:pPr>
+        <w:widowControl w:val="0"/>
+        <w:jc w:val="both"/>
+        <w:rPr>
+          <w:rFonts w:ascii="Tahoma" w:hAnsi="Tahoma"/>
+          <w:i/>
+          <w:sz w:val="18"/>
+          <w:szCs w:val="18"/>
+        </w:rPr>
+      </w:pPr>
+      <w:r>
+        <w:rPr>
+          <w:rFonts w:ascii="Tahoma" w:hAnsi="Tahoma"/>
+          <w:i/>
+          <w:sz w:val="18"/>
+          <w:szCs w:val="18"/>
+        </w:rPr>
+        <w:t xml:space="preserve">COBERTURA ÓSEA: 54% (VN: </w:t>
+      </w:r>
+      <w:r>
+        <w:rPr>
+          <w:rFonts w:ascii="Tahoma" w:hAnsi="Tahoma" w:cs="Tahoma"/>
+          <w:i/>
+          <w:sz w:val="18"/>
+          <w:szCs w:val="18"/>
+        </w:rPr>
+        <w:t>&gt;</w:t>
+      </w:r>
+      <w:r>
+        <w:rPr>
+          <w:rFonts w:ascii="Tahoma" w:hAnsi="Tahoma"/>
+          <w:i/>
+          <w:sz w:val="18"/>
+          <w:szCs w:val="18"/>
+        </w:rPr>
+        <w:t>50%)</w:t>
+      </w:r>
+    </w:p>
+    <w:p>
+      <w:pPr>
+        <w:widowControl w:val="0"/>
+        <w:jc w:val="both"/>
+        <w:rPr>
+          <w:rFonts w:ascii="Tahoma" w:hAnsi="Tahoma"/>
+          <w:i/>
+          <w:sz w:val="18"/>
+          <w:szCs w:val="18"/>
+        </w:rPr>
+      </w:pPr>
+    </w:p>
+    <w:p>
+      <w:pPr>
+        <w:widowControl w:val="0"/>
+        <w:jc w:val="both"/>
+        <w:rPr>
+          <w:rFonts w:ascii="Tahoma" w:hAnsi="Tahoma"/>
+          <w:i/>
+          <w:sz w:val="18"/>
+          <w:szCs w:val="18"/>
+        </w:rPr>
+      </w:pPr>
+      <w:r>
+        <w:rPr>
+          <w:rFonts w:ascii="Tahoma" w:hAnsi="Tahoma"/>
+          <w:i/>
+          <w:sz w:val="18"/>
+          <w:szCs w:val="18"/>
+        </w:rPr>
+        <w:t xml:space="preserve">*METODO DINÁMICO – HARCKE (cadera en flexión 90º y “PUSH” posterior): </w:t>
+      </w:r>
+    </w:p>
+    <w:p>
+      <w:pPr>
+        <w:widowControl w:val="0"/>
+        <w:jc w:val="both"/>
+        <w:rPr>
+          <w:rFonts w:ascii="Tahoma" w:hAnsi="Tahoma"/>
+          <w:i/>
+          <w:sz w:val="18"/>
+          <w:szCs w:val="18"/>
+        </w:rPr>
+      </w:pPr>
+      <w:r>
+        <w:rPr>
+          <w:rFonts w:ascii="Tahoma" w:hAnsi="Tahoma"/>
+          <w:i/>
+          <w:sz w:val="18"/>
+          <w:szCs w:val="18"/>
+        </w:rPr>
+        <w:t>No se aprecia desplazamiento de la cabeza femoral en las maniobras de “PUSH” posterior, aducción ni abducción.</w:t>
+      </w:r>
+    </w:p>
+    <w:p>
+      <w:pPr>
+        <w:widowControl w:val="0"/>
+        <w:jc w:val="both"/>
+        <w:rPr>
+          <w:rFonts w:ascii="Tahoma" w:hAnsi="Tahoma"/>
+          <w:i/>
+          <w:sz w:val="18"/>
+          <w:szCs w:val="18"/>
+        </w:rPr>
+      </w:pPr>
+    </w:p>
+    <w:p>
+      <w:pPr>
+        <w:widowControl w:val="0"/>
+        <w:jc w:val="both"/>
+        <w:rPr>
+          <w:rFonts w:ascii="Arial Black" w:hAnsi="Arial Black"/>
           <w:i/>
           <w:sz w:val="18"/>
           <w:szCs w:val="18"/>
           <w:u w:val="single"/>
         </w:rPr>
-        <w:t>CADERA IZQUIERDA</w:t>
-      </w:r>
-      <w:r>
-        <w:rPr>
-          <w:rFonts w:ascii="Tahoma" w:hAnsi="Tahoma"/>
-          <w:b/>
-          <w:i/>
-          <w:sz w:val="18"/>
-          <w:szCs w:val="18"/>
-        </w:rPr>
-        <w:t xml:space="preserve">: </w:t>
-      </w:r>
-    </w:p>
-    <w:p>
-      <w:pPr>
-        <w:rPr>
-          <w:rFonts w:ascii="Tahoma" w:hAnsi="Tahoma"/>
-          <w:i/>
-          <w:sz w:val="18"/>
-          <w:szCs w:val="18"/>
-        </w:rPr>
-      </w:pPr>
-    </w:p>
-    <w:p>
-      <w:pPr>
-        <w:rPr>
-          <w:rFonts w:ascii="Tahoma" w:hAnsi="Tahoma"/>
-          <w:i/>
-          <w:sz w:val="18"/>
-          <w:szCs w:val="18"/>
-        </w:rPr>
-      </w:pPr>
-      <w:r>
-        <w:rPr>
-          <w:rFonts w:ascii="Tahoma" w:hAnsi="Tahoma"/>
-          <w:i/>
-          <w:sz w:val="18"/>
-          <w:szCs w:val="18"/>
-        </w:rPr>
-        <w:t>*METODO ESTATICO:</w:t>
-      </w:r>
-    </w:p>
-    <w:p>
-      <w:pPr>
-        <w:rPr>
-          <w:rFonts w:ascii="Tahoma" w:hAnsi="Tahoma"/>
-          <w:i/>
-          <w:sz w:val="18"/>
-          <w:szCs w:val="18"/>
-        </w:rPr>
-      </w:pPr>
-      <w:r>
-        <w:rPr>
-          <w:rFonts w:ascii="Tahoma" w:hAnsi="Tahoma"/>
-          <w:i/>
-          <w:sz w:val="18"/>
-          <w:szCs w:val="18"/>
-        </w:rPr>
-        <w:t>Epífisis femoral bien asentada en cavidad acetabular. Se aprecia adecuado modelaje óseo del cotilo y cobertura suficiente del techo cartilaginoso y/o labrum.</w:t>
-      </w:r>
-    </w:p>
-    <w:p>
-      <w:pPr>
-        <w:rPr>
-          <w:rFonts w:ascii="Tahoma" w:hAnsi="Tahoma"/>
-          <w:i/>
-          <w:sz w:val="18"/>
-          <w:szCs w:val="18"/>
-        </w:rPr>
-      </w:pPr>
-      <w:r>
-        <w:rPr>
-          <w:rFonts w:ascii="Tahoma" w:hAnsi="Tahoma"/>
-          <w:i/>
-          <w:sz w:val="18"/>
-          <w:szCs w:val="18"/>
-        </w:rPr>
-        <w:t>Ángulos alfa y beta dentro de los límites normales.</w:t>
-      </w:r>
-    </w:p>
-    <w:p>
-      <w:pPr>
-        <w:numPr>
-          <w:ilvl w:val="0"/>
-          <w:numId w:val="7"/>
-        </w:numPr>
-        <w:rPr>
-          <w:rFonts w:ascii="Tahoma" w:hAnsi="Tahoma"/>
-          <w:i/>
-          <w:sz w:val="18"/>
-          <w:szCs w:val="18"/>
-          <w:lang w:val="pt-BR"/>
-        </w:rPr>
-      </w:pPr>
-      <w:r>
-        <w:rPr>
-          <w:rFonts w:ascii="Tahoma" w:hAnsi="Tahoma"/>
-          <w:i/>
-          <w:sz w:val="18"/>
-          <w:szCs w:val="18"/>
-          <w:lang w:val="pt-BR"/>
-        </w:rPr>
-        <w:t>Angulo Alfa: 66º (VALOR REFERENCIAL: &gt;60º)</w:t>
-      </w:r>
-    </w:p>
-    <w:p>
-      <w:pPr>
-        <w:numPr>
-          <w:ilvl w:val="0"/>
-          <w:numId w:val="7"/>
-        </w:numPr>
-        <w:rPr>
-          <w:rFonts w:ascii="Tahoma" w:hAnsi="Tahoma"/>
-          <w:i/>
-          <w:sz w:val="18"/>
-          <w:szCs w:val="18"/>
-          <w:lang w:val="pt-BR"/>
-        </w:rPr>
-      </w:pPr>
-      <w:r>
-        <w:rPr>
-          <w:rFonts w:ascii="Tahoma" w:hAnsi="Tahoma"/>
-          <w:i/>
-          <w:sz w:val="18"/>
-          <w:szCs w:val="18"/>
-          <w:lang w:val="pt-BR"/>
-        </w:rPr>
-        <w:t>Angulo Beta: 48º (VALOR REFERENCIAL: &lt;55º)</w:t>
-      </w:r>
-    </w:p>
-    <w:p>
-      <w:pPr>
-        <w:rPr>
-          <w:rFonts w:ascii="Tahoma" w:hAnsi="Tahoma"/>
-          <w:i/>
-          <w:sz w:val="18"/>
-          <w:szCs w:val="18"/>
-          <w:lang w:val="pt-BR"/>
-        </w:rPr>
-      </w:pPr>
-    </w:p>
-    <w:p>
-      <w:pPr>
-        <w:rPr>
-          <w:rFonts w:ascii="Tahoma" w:hAnsi="Tahoma"/>
-          <w:i/>
-          <w:sz w:val="18"/>
-          <w:szCs w:val="18"/>
-        </w:rPr>
-      </w:pPr>
-      <w:r>
-        <w:rPr>
-          <w:rFonts w:ascii="Tahoma" w:hAnsi="Tahoma"/>
-          <w:i/>
-          <w:sz w:val="18"/>
-          <w:szCs w:val="18"/>
-        </w:rPr>
-        <w:t xml:space="preserve">ESPESOR DE FONDO DE COTILO: 1.5mm. (V.N.: &lt;2.5mm). </w:t>
-      </w:r>
-    </w:p>
-    <w:p>
-      <w:pPr>
-        <w:rPr>
-          <w:rFonts w:ascii="Tahoma" w:hAnsi="Tahoma"/>
-          <w:i/>
-          <w:sz w:val="18"/>
-          <w:szCs w:val="18"/>
-        </w:rPr>
-      </w:pPr>
-      <w:r>
-        <w:rPr>
-          <w:rFonts w:ascii="Tahoma" w:hAnsi="Tahoma"/>
-          <w:i/>
-          <w:sz w:val="18"/>
-          <w:szCs w:val="18"/>
-        </w:rPr>
-        <w:t xml:space="preserve">CADERA CENTRADA </w:t>
-      </w:r>
-    </w:p>
-    <w:p>
-      <w:pPr>
-        <w:rPr>
-          <w:rFonts w:ascii="Tahoma" w:hAnsi="Tahoma"/>
-          <w:i/>
-          <w:sz w:val="18"/>
-          <w:szCs w:val="18"/>
-        </w:rPr>
-      </w:pPr>
-    </w:p>
-    <w:p>
-      <w:pPr>
-        <w:rPr>
-          <w:rFonts w:ascii="Tahoma" w:hAnsi="Tahoma"/>
-          <w:i/>
-          <w:sz w:val="18"/>
-          <w:szCs w:val="18"/>
-        </w:rPr>
-      </w:pPr>
-      <w:r>
-        <w:rPr>
-          <w:rFonts w:ascii="Tahoma" w:hAnsi="Tahoma"/>
-          <w:i/>
-          <w:sz w:val="18"/>
-          <w:szCs w:val="18"/>
-        </w:rPr>
-        <w:t>*METODO DINAMICO: No se aprecia desplazamiento de la cabeza femoral en las maniobras de retropulsión, Abducción y rotación interna.</w:t>
-      </w:r>
-    </w:p>
-    <w:p>
-      <w:pPr>
-        <w:rPr>
-          <w:rFonts w:ascii="Tahoma" w:hAnsi="Tahoma"/>
-          <w:i/>
-          <w:sz w:val="18"/>
-          <w:szCs w:val="18"/>
-        </w:rPr>
-      </w:pPr>
-    </w:p>
-    <w:p>
-      <w:pPr>
-        <w:rPr>
-          <w:rFonts w:ascii="Tahoma" w:hAnsi="Tahoma"/>
-          <w:b/>
+      </w:pPr>
+      <w:r>
+        <w:rPr>
+          <w:rFonts w:ascii="Arial Black" w:hAnsi="Arial Black"/>
           <w:i/>
           <w:sz w:val="18"/>
           <w:szCs w:val="18"/>
           <w:u w:val="single"/>
         </w:rPr>
-      </w:pPr>
-      <w:r>
-        <w:rPr>
-          <w:rFonts w:ascii="Tahoma" w:hAnsi="Tahoma"/>
-          <w:b/>
-          <w:i/>
-          <w:sz w:val="18"/>
-          <w:szCs w:val="18"/>
-          <w:u w:val="single"/>
-        </w:rPr>
-        <w:t>IDx:</w:t>
-      </w:r>
-    </w:p>
-    <w:p>
-      <w:pPr>
-        <w:rPr>
-          <w:rFonts w:ascii="Tahoma" w:hAnsi="Tahoma"/>
-          <w:i/>
-          <w:sz w:val="18"/>
-          <w:szCs w:val="18"/>
-        </w:rPr>
-      </w:pPr>
-    </w:p>
-    <w:p>
-      <w:pPr>
-        <w:jc w:val="both"/>
-        <w:rPr>
-          <w:rFonts w:ascii="Tahoma" w:hAnsi="Tahoma"/>
-          <w:i/>
-          <w:sz w:val="18"/>
-          <w:szCs w:val="18"/>
-        </w:rPr>
-      </w:pPr>
-      <w:r>
-        <w:rPr>
-          <w:rFonts w:ascii="Tahoma" w:hAnsi="Tahoma"/>
-          <w:i/>
-          <w:sz w:val="18"/>
-          <w:szCs w:val="18"/>
-        </w:rPr>
-        <w:t xml:space="preserve">CADERAS ECOGRAFICAMENTE CONSERVADAS, CENTRADAS CON ADECUADA COBERTURA </w:t>
-      </w:r>
-      <w:r>
-        <w:rPr>
-          <w:rFonts w:ascii="Tahoma" w:hAnsi="Tahoma"/>
-          <w:i/>
-          <w:sz w:val="18"/>
-          <w:szCs w:val="18"/>
-        </w:rPr>
-        <w:t>Ó</w:t>
-      </w:r>
-      <w:r>
-        <w:rPr>
-          <w:rFonts w:ascii="Tahoma" w:hAnsi="Tahoma"/>
-          <w:i/>
-          <w:sz w:val="18"/>
-          <w:szCs w:val="18"/>
-        </w:rPr>
-        <w:t>SE</w:t>
-      </w:r>
-      <w:r>
-        <w:rPr>
-          <w:rFonts w:ascii="Tahoma" w:hAnsi="Tahoma"/>
-          <w:i/>
-          <w:sz w:val="18"/>
-          <w:szCs w:val="18"/>
-        </w:rPr>
-        <w:t>A</w:t>
-      </w:r>
-      <w:r>
-        <w:rPr>
-          <w:rFonts w:ascii="Tahoma" w:hAnsi="Tahoma"/>
-          <w:i/>
-          <w:sz w:val="18"/>
-          <w:szCs w:val="18"/>
-        </w:rPr>
-        <w:t xml:space="preserve"> Y CARTILAGINOSA.</w:t>
-      </w:r>
-    </w:p>
-    <w:p>
-      <w:pPr>
-        <w:rPr>
-          <w:rFonts w:ascii="Tahoma" w:hAnsi="Tahoma"/>
-          <w:i/>
-          <w:sz w:val="18"/>
-          <w:szCs w:val="18"/>
-        </w:rPr>
-      </w:pPr>
-    </w:p>
-    <w:p>
-      <w:pPr>
-        <w:rPr>
-          <w:rFonts w:ascii="Tahoma" w:hAnsi="Tahoma"/>
-          <w:i/>
-          <w:sz w:val="18"/>
+        <w:t>HALLAZGOS ECOGRÁFICOS:</w:t>
+      </w:r>
+    </w:p>
+    <w:p>
+      <w:pPr>
+        <w:widowControl w:val="0"/>
+        <w:jc w:val="both"/>
+        <w:rPr>
+          <w:rFonts w:ascii="Tahoma" w:hAnsi="Tahoma"/>
+          <w:i/>
+          <w:sz w:val="18"/>
+          <w:szCs w:val="18"/>
+        </w:rPr>
+      </w:pPr>
+    </w:p>
+    <w:p>
+      <w:pPr>
+        <w:widowControl w:val="0"/>
+        <w:jc w:val="both"/>
+        <w:rPr>
+          <w:rFonts w:ascii="Tahoma" w:hAnsi="Tahoma"/>
+          <w:i/>
+          <w:sz w:val="18"/>
+          <w:szCs w:val="18"/>
+        </w:rPr>
+      </w:pPr>
+      <w:r>
+        <w:rPr>
+          <w:rFonts w:ascii="Tahoma" w:hAnsi="Tahoma"/>
+          <w:i/>
+          <w:sz w:val="18"/>
+          <w:szCs w:val="18"/>
+        </w:rPr>
+        <w:t>CADERAS ECOGRAFICAMENTE CONSERVADAS – TIPO I.</w:t>
+      </w:r>
+    </w:p>
+    <w:p>
+      <w:pPr>
+        <w:widowControl w:val="0"/>
+        <w:jc w:val="both"/>
+        <w:rPr>
+          <w:rFonts w:ascii="Tahoma" w:hAnsi="Tahoma"/>
+          <w:i/>
+          <w:sz w:val="18"/>
+          <w:szCs w:val="18"/>
+        </w:rPr>
+      </w:pPr>
+    </w:p>
+    <w:p>
+      <w:pPr>
+        <w:rPr>
+          <w:rFonts w:ascii="Tahoma" w:hAnsi="Tahoma"/>
+          <w:i/>
+          <w:sz w:val="22"/>
           <w:szCs w:val="18"/>
         </w:rPr>
       </w:pPr>
@@ -1086,20 +1195,10 @@
         </w:rPr>
         <w:t>Atentamente,</w:t>
       </w:r>
-    </w:p>
-    <w:p>
-      <w:pPr>
-        <w:rPr>
-          <w:rFonts w:ascii="Tahoma" w:hAnsi="Tahoma"/>
-          <w:i/>
-          <w:sz w:val="18"/>
-          <w:szCs w:val="18"/>
-        </w:rPr>
-      </w:pPr>
     </w:p>
     <w:sectPr>
       <w:pgSz w:w="12240" w:h="15840"/>
-      <w:pgMar w:top="1843" w:right="1080" w:bottom="1258" w:left="2268" w:header="709" w:footer="709" w:gutter="0"/>
+      <w:pgMar w:top="1276" w:right="1080" w:bottom="1258" w:left="2268" w:header="709" w:footer="709" w:gutter="0"/>
       <w:pgNumType w:start="1"/>
       <w:cols w:space="708"/>
       <w:docGrid w:linePitch="360"/>
@@ -1109,7 +1208,7 @@
 </file>
 
 <file path=word/numbering.xml><?xml version="1.0" encoding="utf-8"?>
-<w:numbering xmlns:wpc="http://schemas.microsoft.com/office/word/2010/wordprocessingCanvas" xmlns:cx="http://schemas.microsoft.com/office/drawing/2014/chartex" xmlns:cx1="http://schemas.microsoft.com/office/drawing/2015/9/8/chartex" xmlns:cx2="http://schemas.microsoft.com/office/drawing/2015/10/21/chartex" xmlns:cx3="http://schemas.microsoft.com/office/drawing/2016/5/9/chartex" xmlns:cx4="http://schemas.microsoft.com/office/drawing/2016/5/10/chartex" xmlns:cx5="http://schemas.microsoft.com/office/drawing/2016/5/11/chartex" xmlns:cx6="http://schemas.microsoft.com/office/drawing/2016/5/12/chartex" xmlns:cx7="http://schemas.microsoft.com/office/drawing/2016/5/13/chartex" xmlns:cx8="http://schemas.microsoft.com/office/drawing/2016/5/14/chartex" xmlns:mc="http://schemas.openxmlformats.org/markup-compatibility/2006" xmlns:aink="http://schemas.microsoft.com/office/drawing/2016/ink" xmlns:am3d="http://schemas.microsoft.com/office/drawing/2017/model3d" xmlns:o="urn:schemas-microsoft-com:office:office" xmlns:r="http://schemas.openxmlformats.org/officeDocument/2006/relationships" xmlns:m="http://schemas.openxmlformats.org/officeDocument/2006/math" xmlns:v="urn:schemas-microsoft-com:vml" xmlns:wp14="http://schemas.microsoft.com/office/word/2010/wordprocessingDrawing" xmlns:wp="http://schemas.openxmlformats.org/drawingml/2006/wordprocessingDrawing" xmlns:w10="urn:schemas-microsoft-com:office:word" xmlns:w="http://schemas.openxmlformats.org/wordprocessingml/2006/main" xmlns:w14="http://schemas.microsoft.com/office/word/2010/wordml" xmlns:w15="http://schemas.microsoft.com/office/word/2012/wordml" xmlns:w16cid="http://schemas.microsoft.com/office/word/2016/wordml/cid" xmlns:w16se="http://schemas.microsoft.com/office/word/2015/wordml/symex" xmlns:wpg="http://schemas.microsoft.com/office/word/2010/wordprocessingGroup" xmlns:wpi="http://schemas.microsoft.com/office/word/2010/wordprocessingInk" xmlns:wne="http://schemas.microsoft.com/office/word/2006/wordml" xmlns:wps="http://schemas.microsoft.com/office/word/2010/wordprocessingShape" mc:Ignorable="w14 w15 w16se w16cid wp14">
+<w:numbering xmlns:wpc="http://schemas.microsoft.com/office/word/2010/wordprocessingCanvas" xmlns:cx="http://schemas.microsoft.com/office/drawing/2014/chartex" xmlns:cx1="http://schemas.microsoft.com/office/drawing/2015/9/8/chartex" xmlns:cx2="http://schemas.microsoft.com/office/drawing/2015/10/21/chartex" xmlns:cx3="http://schemas.microsoft.com/office/drawing/2016/5/9/chartex" xmlns:cx4="http://schemas.microsoft.com/office/drawing/2016/5/10/chartex" xmlns:cx5="http://schemas.microsoft.com/office/drawing/2016/5/11/chartex" xmlns:cx6="http://schemas.microsoft.com/office/drawing/2016/5/12/chartex" xmlns:cx7="http://schemas.microsoft.com/office/drawing/2016/5/13/chartex" xmlns:cx8="http://schemas.microsoft.com/office/drawing/2016/5/14/chartex" xmlns:mc="http://schemas.openxmlformats.org/markup-compatibility/2006" xmlns:aink="http://schemas.microsoft.com/office/drawing/2016/ink" xmlns:am3d="http://schemas.microsoft.com/office/drawing/2017/model3d" xmlns:o="urn:schemas-microsoft-com:office:office" xmlns:oel="http://schemas.microsoft.com/office/2019/extlst" xmlns:r="http://schemas.openxmlformats.org/officeDocument/2006/relationships" xmlns:m="http://schemas.openxmlformats.org/officeDocument/2006/math" xmlns:v="urn:schemas-microsoft-com:vml" xmlns:wp14="http://schemas.microsoft.com/office/word/2010/wordprocessingDrawing" xmlns:wp="http://schemas.openxmlformats.org/drawingml/2006/wordprocessingDrawing" xmlns:w10="urn:schemas-microsoft-com:office:word" xmlns:w="http://schemas.openxmlformats.org/wordprocessingml/2006/main" xmlns:w14="http://schemas.microsoft.com/office/word/2010/wordml" xmlns:w15="http://schemas.microsoft.com/office/word/2012/wordml" xmlns:w16cex="http://schemas.microsoft.com/office/word/2018/wordml/cex" xmlns:w16cid="http://schemas.microsoft.com/office/word/2016/wordml/cid" xmlns:w16="http://schemas.microsoft.com/office/word/2018/wordml" xmlns:w16sdtdh="http://schemas.microsoft.com/office/word/2020/wordml/sdtdatahash" xmlns:w16se="http://schemas.microsoft.com/office/word/2015/wordml/symex" xmlns:wpg="http://schemas.microsoft.com/office/word/2010/wordprocessingGroup" xmlns:wpi="http://schemas.microsoft.com/office/word/2010/wordprocessingInk" xmlns:wne="http://schemas.microsoft.com/office/word/2006/wordml" xmlns:wps="http://schemas.microsoft.com/office/word/2010/wordprocessingShape" mc:Ignorable="w14 w15 w16se w16cid w16 w16cex w16sdtdh wp14">
   <w:abstractNum w:abstractNumId="0" w15:restartNumberingAfterBreak="0">
     <w:nsid w:val="FFFFFF83"/>
     <w:multiLevelType w:val="singleLevel"/>
@@ -1272,118 +1371,6 @@
     </w:lvl>
   </w:abstractNum>
   <w:abstractNum w:abstractNumId="2" w15:restartNumberingAfterBreak="0">
-    <w:nsid w:val="2AD32CD2"/>
-    <w:multiLevelType w:val="hybridMultilevel"/>
-    <w:tmpl w:val="2A50AE1C"/>
-    <w:lvl w:ilvl="0" w:tplc="E5DA654A">
-      <w:numFmt w:val="bullet"/>
-      <w:lvlText w:val=""/>
-      <w:lvlJc w:val="left"/>
-      <w:pPr>
-        <w:ind w:left="720" w:hanging="360"/>
-      </w:pPr>
-      <w:rPr>
-        <w:rFonts w:ascii="Symbol" w:eastAsia="Times New Roman" w:hAnsi="Symbol" w:cs="Times New Roman" w:hint="default"/>
-      </w:rPr>
-    </w:lvl>
-    <w:lvl w:ilvl="1" w:tplc="0C0A0003" w:tentative="1">
-      <w:start w:val="1"/>
-      <w:numFmt w:val="bullet"/>
-      <w:lvlText w:val="o"/>
-      <w:lvlJc w:val="left"/>
-      <w:pPr>
-        <w:ind w:left="1440" w:hanging="360"/>
-      </w:pPr>
-      <w:rPr>
-        <w:rFonts w:ascii="Courier New" w:hAnsi="Courier New" w:cs="Courier New" w:hint="default"/>
-      </w:rPr>
-    </w:lvl>
-    <w:lvl w:ilvl="2" w:tplc="0C0A0005" w:tentative="1">
-      <w:start w:val="1"/>
-      <w:numFmt w:val="bullet"/>
-      <w:lvlText w:val=""/>
-      <w:lvlJc w:val="left"/>
-      <w:pPr>
-        <w:ind w:left="2160" w:hanging="360"/>
-      </w:pPr>
-      <w:rPr>
-        <w:rFonts w:ascii="Wingdings" w:hAnsi="Wingdings" w:hint="default"/>
-      </w:rPr>
-    </w:lvl>
-    <w:lvl w:ilvl="3" w:tplc="0C0A0001" w:tentative="1">
-      <w:start w:val="1"/>
-      <w:numFmt w:val="bullet"/>
-      <w:lvlText w:val=""/>
-      <w:lvlJc w:val="left"/>
-      <w:pPr>
-        <w:ind w:left="2880" w:hanging="360"/>
-      </w:pPr>
-      <w:rPr>
-        <w:rFonts w:ascii="Symbol" w:hAnsi="Symbol" w:hint="default"/>
-      </w:rPr>
-    </w:lvl>
-    <w:lvl w:ilvl="4" w:tplc="0C0A0003" w:tentative="1">
-      <w:start w:val="1"/>
-      <w:numFmt w:val="bullet"/>
-      <w:lvlText w:val="o"/>
-      <w:lvlJc w:val="left"/>
-      <w:pPr>
-        <w:ind w:left="3600" w:hanging="360"/>
-      </w:pPr>
-      <w:rPr>
-        <w:rFonts w:ascii="Courier New" w:hAnsi="Courier New" w:cs="Courier New" w:hint="default"/>
-      </w:rPr>
-    </w:lvl>
-    <w:lvl w:ilvl="5" w:tplc="0C0A0005" w:tentative="1">
-      <w:start w:val="1"/>
-      <w:numFmt w:val="bullet"/>
-      <w:lvlText w:val=""/>
-      <w:lvlJc w:val="left"/>
-      <w:pPr>
-        <w:ind w:left="4320" w:hanging="360"/>
-      </w:pPr>
-      <w:rPr>
-        <w:rFonts w:ascii="Wingdings" w:hAnsi="Wingdings" w:hint="default"/>
-      </w:rPr>
-    </w:lvl>
-    <w:lvl w:ilvl="6" w:tplc="0C0A0001" w:tentative="1">
-      <w:start w:val="1"/>
-      <w:numFmt w:val="bullet"/>
-      <w:lvlText w:val=""/>
-      <w:lvlJc w:val="left"/>
-      <w:pPr>
-        <w:ind w:left="5040" w:hanging="360"/>
-      </w:pPr>
-      <w:rPr>
-        <w:rFonts w:ascii="Symbol" w:hAnsi="Symbol" w:hint="default"/>
-      </w:rPr>
-    </w:lvl>
-    <w:lvl w:ilvl="7" w:tplc="0C0A0003" w:tentative="1">
-      <w:start w:val="1"/>
-      <w:numFmt w:val="bullet"/>
-      <w:lvlText w:val="o"/>
-      <w:lvlJc w:val="left"/>
-      <w:pPr>
-        <w:ind w:left="5760" w:hanging="360"/>
-      </w:pPr>
-      <w:rPr>
-        <w:rFonts w:ascii="Courier New" w:hAnsi="Courier New" w:cs="Courier New" w:hint="default"/>
-      </w:rPr>
-    </w:lvl>
-    <w:lvl w:ilvl="8" w:tplc="0C0A0005" w:tentative="1">
-      <w:start w:val="1"/>
-      <w:numFmt w:val="bullet"/>
-      <w:lvlText w:val=""/>
-      <w:lvlJc w:val="left"/>
-      <w:pPr>
-        <w:ind w:left="6480" w:hanging="360"/>
-      </w:pPr>
-      <w:rPr>
-        <w:rFonts w:ascii="Wingdings" w:hAnsi="Wingdings" w:hint="default"/>
-      </w:rPr>
-    </w:lvl>
-  </w:abstractNum>
-  <w:abstractNum w:abstractNumId="3" w15:restartNumberingAfterBreak="0">
     <w:nsid w:val="3B5033D1"/>
     <w:multiLevelType w:val="multilevel"/>
     <w:tmpl w:val="2B0CC258"/>
@@ -1523,7 +1510,7 @@
       </w:rPr>
     </w:lvl>
   </w:abstractNum>
-  <w:abstractNum w:abstractNumId="4" w15:restartNumberingAfterBreak="0">
+  <w:abstractNum w:abstractNumId="3" w15:restartNumberingAfterBreak="0">
     <w:nsid w:val="4D1432BA"/>
     <w:multiLevelType w:val="hybridMultilevel"/>
     <w:tmpl w:val="867AA006"/>
@@ -1663,7 +1650,7 @@
       </w:rPr>
     </w:lvl>
   </w:abstractNum>
-  <w:abstractNum w:abstractNumId="5" w15:restartNumberingAfterBreak="0">
+  <w:abstractNum w:abstractNumId="4" w15:restartNumberingAfterBreak="0">
     <w:nsid w:val="62D670D9"/>
     <w:multiLevelType w:val="hybridMultilevel"/>
     <w:tmpl w:val="86F4A5DA"/>
@@ -1775,7 +1762,7 @@
       </w:rPr>
     </w:lvl>
   </w:abstractNum>
-  <w:abstractNum w:abstractNumId="6" w15:restartNumberingAfterBreak="0">
+  <w:abstractNum w:abstractNumId="5" w15:restartNumberingAfterBreak="0">
     <w:nsid w:val="6D0F3A55"/>
     <w:multiLevelType w:val="hybridMultilevel"/>
     <w:tmpl w:val="2B0CC258"/>
@@ -1915,37 +1902,34 @@
       </w:rPr>
     </w:lvl>
   </w:abstractNum>
-  <w:num w:numId="1">
-    <w:abstractNumId w:val="4"/>
-  </w:num>
-  <w:num w:numId="2">
-    <w:abstractNumId w:val="6"/>
-  </w:num>
-  <w:num w:numId="3">
+  <w:num w:numId="1" w16cid:durableId="1146698878">
     <w:abstractNumId w:val="3"/>
   </w:num>
-  <w:num w:numId="4">
+  <w:num w:numId="2" w16cid:durableId="1568032471">
+    <w:abstractNumId w:val="5"/>
+  </w:num>
+  <w:num w:numId="3" w16cid:durableId="1572960226">
+    <w:abstractNumId w:val="2"/>
+  </w:num>
+  <w:num w:numId="4" w16cid:durableId="684869724">
     <w:abstractNumId w:val="1"/>
   </w:num>
-  <w:num w:numId="5">
+  <w:num w:numId="5" w16cid:durableId="1029256697">
     <w:abstractNumId w:val="0"/>
   </w:num>
-  <w:num w:numId="6">
-    <w:abstractNumId w:val="5"/>
-  </w:num>
-  <w:num w:numId="7">
-    <w:abstractNumId w:val="2"/>
+  <w:num w:numId="6" w16cid:durableId="592318290">
+    <w:abstractNumId w:val="4"/>
   </w:num>
 </w:numbering>
 </file>
 
 <file path=word/styles.xml><?xml version="1.0" encoding="utf-8"?>
-<w:styles xmlns:mc="http://schemas.openxmlformats.org/markup-compatibility/2006" xmlns:r="http://schemas.openxmlformats.org/officeDocument/2006/relationships" xmlns:w="http://schemas.openxmlformats.org/wordprocessingml/2006/main" xmlns:w14="http://schemas.microsoft.com/office/word/2010/wordml" xmlns:w15="http://schemas.microsoft.com/office/word/2012/wordml" xmlns:w16cid="http://schemas.microsoft.com/office/word/2016/wordml/cid" xmlns:w16se="http://schemas.microsoft.com/office/word/2015/wordml/symex" mc:Ignorable="w14 w15 w16se w16cid">
+<w:styles xmlns:mc="http://schemas.openxmlformats.org/markup-compatibility/2006" xmlns:r="http://schemas.openxmlformats.org/officeDocument/2006/relationships" xmlns:w="http://schemas.openxmlformats.org/wordprocessingml/2006/main" xmlns:w14="http://schemas.microsoft.com/office/word/2010/wordml" xmlns:w15="http://schemas.microsoft.com/office/word/2012/wordml" xmlns:w16cex="http://schemas.microsoft.com/office/word/2018/wordml/cex" xmlns:w16cid="http://schemas.microsoft.com/office/word/2016/wordml/cid" xmlns:w16="http://schemas.microsoft.com/office/word/2018/wordml" xmlns:w16sdtdh="http://schemas.microsoft.com/office/word/2020/wordml/sdtdatahash" xmlns:w16se="http://schemas.microsoft.com/office/word/2015/wordml/symex" mc:Ignorable="w14 w15 w16se w16cid w16 w16cex w16sdtdh">
   <w:docDefaults>
     <w:rPrDefault>
       <w:rPr>
         <w:rFonts w:ascii="Times New Roman" w:eastAsia="Times New Roman" w:hAnsi="Times New Roman" w:cs="Times New Roman"/>
-        <w:lang w:val="es-ES" w:eastAsia="es-ES" w:bidi="ar-SA"/>
+        <w:lang w:val="es-PE" w:eastAsia="es-PE" w:bidi="ar-SA"/>
       </w:rPr>
     </w:rPrDefault>
     <w:pPrDefault/>
@@ -2099,7 +2083,6 @@
     <w:lsdException w:name="Table Web 2" w:semiHidden="1" w:unhideWhenUsed="1"/>
     <w:lsdException w:name="Table Web 3" w:semiHidden="1" w:unhideWhenUsed="1"/>
     <w:lsdException w:name="Balloon Text" w:semiHidden="1" w:unhideWhenUsed="1"/>
-    <w:lsdException w:name="Table Grid" w:semiHidden="1" w:unhideWhenUsed="1"/>
     <w:lsdException w:name="Table Theme" w:semiHidden="1" w:unhideWhenUsed="1"/>
     <w:lsdException w:name="Placeholder Text" w:semiHidden="1" w:uiPriority="99"/>
     <w:lsdException w:name="No Spacing" w:uiPriority="1" w:qFormat="1"/>
@@ -2328,6 +2311,7 @@
     <w:rPr>
       <w:sz w:val="24"/>
       <w:szCs w:val="24"/>
+      <w:lang w:val="es-ES" w:eastAsia="es-ES"/>
     </w:rPr>
   </w:style>
   <w:style w:type="paragraph" w:styleId="Ttulo1">

--- a/public/modelos_informes/PB CADERAS NRML.docx
+++ b/public/modelos_informes/PB CADERAS NRML.docx
@@ -1,6 +1,6 @@
 
 <file path=word/document.xml><?xml version="1.0" encoding="utf-8"?>
-<w:document xmlns:wpc="http://schemas.microsoft.com/office/word/2010/wordprocessingCanvas" xmlns:cx="http://schemas.microsoft.com/office/drawing/2014/chartex" xmlns:cx1="http://schemas.microsoft.com/office/drawing/2015/9/8/chartex" xmlns:cx2="http://schemas.microsoft.com/office/drawing/2015/10/21/chartex" xmlns:cx3="http://schemas.microsoft.com/office/drawing/2016/5/9/chartex" xmlns:cx4="http://schemas.microsoft.com/office/drawing/2016/5/10/chartex" xmlns:cx5="http://schemas.microsoft.com/office/drawing/2016/5/11/chartex" xmlns:cx6="http://schemas.microsoft.com/office/drawing/2016/5/12/chartex" xmlns:cx7="http://schemas.microsoft.com/office/drawing/2016/5/13/chartex" xmlns:cx8="http://schemas.microsoft.com/office/drawing/2016/5/14/chartex" xmlns:mc="http://schemas.openxmlformats.org/markup-compatibility/2006" xmlns:aink="http://schemas.microsoft.com/office/drawing/2016/ink" xmlns:am3d="http://schemas.microsoft.com/office/drawing/2017/model3d" xmlns:o="urn:schemas-microsoft-com:office:office" xmlns:oel="http://schemas.microsoft.com/office/2019/extlst" xmlns:r="http://schemas.openxmlformats.org/officeDocument/2006/relationships" xmlns:m="http://schemas.openxmlformats.org/officeDocument/2006/math" xmlns:v="urn:schemas-microsoft-com:vml" xmlns:wp14="http://schemas.microsoft.com/office/word/2010/wordprocessingDrawing" xmlns:wp="http://schemas.openxmlformats.org/drawingml/2006/wordprocessingDrawing" xmlns:w10="urn:schemas-microsoft-com:office:word" xmlns:w="http://schemas.openxmlformats.org/wordprocessingml/2006/main" xmlns:w14="http://schemas.microsoft.com/office/word/2010/wordml" xmlns:w15="http://schemas.microsoft.com/office/word/2012/wordml" xmlns:w16cex="http://schemas.microsoft.com/office/word/2018/wordml/cex" xmlns:w16cid="http://schemas.microsoft.com/office/word/2016/wordml/cid" xmlns:w16="http://schemas.microsoft.com/office/word/2018/wordml" xmlns:w16sdtdh="http://schemas.microsoft.com/office/word/2020/wordml/sdtdatahash" xmlns:w16se="http://schemas.microsoft.com/office/word/2015/wordml/symex" xmlns:wpg="http://schemas.microsoft.com/office/word/2010/wordprocessingGroup" xmlns:wpi="http://schemas.microsoft.com/office/word/2010/wordprocessingInk" xmlns:wne="http://schemas.microsoft.com/office/word/2006/wordml" xmlns:wps="http://schemas.microsoft.com/office/word/2010/wordprocessingShape" mc:Ignorable="w14 w15 w16se w16cid w16 w16cex w16sdtdh wp14">
+<w:document xmlns:wpc="http://schemas.microsoft.com/office/word/2010/wordprocessingCanvas" xmlns:cx="http://schemas.microsoft.com/office/drawing/2014/chartex" xmlns:cx1="http://schemas.microsoft.com/office/drawing/2015/9/8/chartex" xmlns:cx2="http://schemas.microsoft.com/office/drawing/2015/10/21/chartex" xmlns:cx3="http://schemas.microsoft.com/office/drawing/2016/5/9/chartex" xmlns:cx4="http://schemas.microsoft.com/office/drawing/2016/5/10/chartex" xmlns:cx5="http://schemas.microsoft.com/office/drawing/2016/5/11/chartex" xmlns:cx6="http://schemas.microsoft.com/office/drawing/2016/5/12/chartex" xmlns:cx7="http://schemas.microsoft.com/office/drawing/2016/5/13/chartex" xmlns:cx8="http://schemas.microsoft.com/office/drawing/2016/5/14/chartex" xmlns:mc="http://schemas.openxmlformats.org/markup-compatibility/2006" xmlns:aink="http://schemas.microsoft.com/office/drawing/2016/ink" xmlns:am3d="http://schemas.microsoft.com/office/drawing/2017/model3d" xmlns:o="urn:schemas-microsoft-com:office:office" xmlns:r="http://schemas.openxmlformats.org/officeDocument/2006/relationships" xmlns:m="http://schemas.openxmlformats.org/officeDocument/2006/math" xmlns:v="urn:schemas-microsoft-com:vml" xmlns:wp14="http://schemas.microsoft.com/office/word/2010/wordprocessingDrawing" xmlns:wp="http://schemas.openxmlformats.org/drawingml/2006/wordprocessingDrawing" xmlns:w10="urn:schemas-microsoft-com:office:word" xmlns:w="http://schemas.openxmlformats.org/wordprocessingml/2006/main" xmlns:w14="http://schemas.microsoft.com/office/word/2010/wordml" xmlns:w15="http://schemas.microsoft.com/office/word/2012/wordml" xmlns:w16cid="http://schemas.microsoft.com/office/word/2016/wordml/cid" xmlns:w16se="http://schemas.microsoft.com/office/word/2015/wordml/symex" xmlns:wpg="http://schemas.microsoft.com/office/word/2010/wordprocessingGroup" xmlns:wpi="http://schemas.microsoft.com/office/word/2010/wordprocessingInk" xmlns:wne="http://schemas.microsoft.com/office/word/2006/wordml" xmlns:wps="http://schemas.microsoft.com/office/word/2010/wordprocessingShape" mc:Ignorable="w14 w15 w16se w16cid wp14">
   <w:body>
     <w:p>
       <w:pPr>
@@ -23,7 +23,18 @@
           <w:szCs w:val="28"/>
           <w:u w:val="single"/>
         </w:rPr>
-        <w:t>INFORME ULTRASONOGRÁFICO</w:t>
+        <w:t xml:space="preserve">INFORME </w:t>
+      </w:r>
+      <w:r>
+        <w:rPr>
+          <w:rFonts w:ascii="Arial Black" w:hAnsi="Arial Black" w:cs="Tahoma"/>
+          <w:b w:val="0"/>
+          <w:i/>
+          <w:sz w:val="26"/>
+          <w:szCs w:val="28"/>
+          <w:u w:val="single"/>
+        </w:rPr>
+        <w:t>ULTRASONOGRÁFICO</w:t>
       </w:r>
     </w:p>
     <w:p>
@@ -102,6 +113,8 @@
         </w:rPr>
         <w:t>${name}</w:t>
       </w:r>
+      <w:bookmarkStart w:id="0" w:name="_GoBack"/>
+      <w:bookmarkEnd w:id="0"/>
     </w:p>
     <w:p>
       <w:pPr>
@@ -306,7 +319,6 @@
     </w:p>
     <w:p>
       <w:pPr>
-        <w:widowControl w:val="0"/>
         <w:jc w:val="both"/>
         <w:rPr>
           <w:rFonts w:ascii="Arial Black" w:hAnsi="Arial Black"/>
@@ -323,7 +335,7 @@
           <w:sz w:val="18"/>
           <w:szCs w:val="20"/>
         </w:rPr>
-        <w:t xml:space="preserve">EL ESTUDIO ULTRASONOGRAFICO REALIZADO CON ECOGRAFO </w:t>
+        <w:t xml:space="preserve">EL ESTUDIO ULTRASONOGRAFICO REALIZADO CON ECOGRAFO MARCA ESAOTE MODELO </w:t>
       </w:r>
       <w:r>
         <w:rPr>
@@ -332,7 +344,7 @@
           <w:sz w:val="18"/>
           <w:szCs w:val="20"/>
         </w:rPr>
-        <w:t xml:space="preserve">DE ALTA GAMMA </w:t>
+        <w:t>MyLAB</w:t>
       </w:r>
       <w:r>
         <w:rPr>
@@ -341,13 +353,92 @@
           <w:sz w:val="18"/>
           <w:szCs w:val="20"/>
         </w:rPr>
-        <w:t>UTILIZANDO TRANSDUCTOR LINEAL DE ALTA FRECUENCIA DE 4.0 – 14.0 MHz PARA LA EXPLORACION DE LAS CADERAS CON LOS METODOS ESTATICO Y DINAMICO MUESTRAN:</w:t>
-      </w:r>
-    </w:p>
-    <w:p>
-      <w:pPr>
-        <w:widowControl w:val="0"/>
-        <w:jc w:val="both"/>
+        <w:t xml:space="preserve"> </w:t>
+      </w:r>
+      <w:r>
+        <w:rPr>
+          <w:rFonts w:ascii="Arial Black" w:hAnsi="Arial Black"/>
+          <w:i/>
+          <w:sz w:val="18"/>
+          <w:szCs w:val="20"/>
+        </w:rPr>
+        <w:t xml:space="preserve">UTILIZANDO TRANSDUCTOR LINEAL DE ALTA FRECUENCIA DE </w:t>
+      </w:r>
+      <w:r>
+        <w:rPr>
+          <w:rFonts w:ascii="Arial Black" w:hAnsi="Arial Black"/>
+          <w:i/>
+          <w:sz w:val="18"/>
+          <w:szCs w:val="20"/>
+        </w:rPr>
+        <w:t>3</w:t>
+      </w:r>
+      <w:r>
+        <w:rPr>
+          <w:rFonts w:ascii="Arial Black" w:hAnsi="Arial Black"/>
+          <w:i/>
+          <w:sz w:val="18"/>
+          <w:szCs w:val="20"/>
+        </w:rPr>
+        <w:t>.</w:t>
+      </w:r>
+      <w:r>
+        <w:rPr>
+          <w:rFonts w:ascii="Arial Black" w:hAnsi="Arial Black"/>
+          <w:i/>
+          <w:sz w:val="18"/>
+          <w:szCs w:val="20"/>
+        </w:rPr>
+        <w:t>0</w:t>
+      </w:r>
+      <w:r>
+        <w:rPr>
+          <w:rFonts w:ascii="Arial Black" w:hAnsi="Arial Black"/>
+          <w:i/>
+          <w:sz w:val="18"/>
+          <w:szCs w:val="20"/>
+        </w:rPr>
+        <w:t xml:space="preserve"> – 1</w:t>
+      </w:r>
+      <w:r>
+        <w:rPr>
+          <w:rFonts w:ascii="Arial Black" w:hAnsi="Arial Black"/>
+          <w:i/>
+          <w:sz w:val="18"/>
+          <w:szCs w:val="20"/>
+        </w:rPr>
+        <w:t>3</w:t>
+      </w:r>
+      <w:r>
+        <w:rPr>
+          <w:rFonts w:ascii="Arial Black" w:hAnsi="Arial Black"/>
+          <w:i/>
+          <w:sz w:val="18"/>
+          <w:szCs w:val="20"/>
+        </w:rPr>
+        <w:t xml:space="preserve">.0 MHz PARA LA </w:t>
+      </w:r>
+      <w:r>
+        <w:rPr>
+          <w:rFonts w:ascii="Arial Black" w:hAnsi="Arial Black"/>
+          <w:i/>
+          <w:sz w:val="18"/>
+          <w:szCs w:val="20"/>
+        </w:rPr>
+        <w:t xml:space="preserve">EXPLORACION </w:t>
+      </w:r>
+      <w:r>
+        <w:rPr>
+          <w:rFonts w:ascii="Arial Black" w:hAnsi="Arial Black"/>
+          <w:i/>
+          <w:sz w:val="18"/>
+          <w:szCs w:val="20"/>
+        </w:rPr>
+        <w:t>DE AMBAS CADERAS CON LOS METODOS ESTATICO Y DINAMICO MUESTRAN:</w:t>
+      </w:r>
+    </w:p>
+    <w:p>
+      <w:pPr>
         <w:rPr>
           <w:rFonts w:ascii="Tahoma" w:hAnsi="Tahoma"/>
           <w:i/>
@@ -358,8 +449,35 @@
     </w:p>
     <w:p>
       <w:pPr>
-        <w:widowControl w:val="0"/>
-        <w:jc w:val="both"/>
+        <w:rPr>
+          <w:rFonts w:ascii="Tahoma" w:hAnsi="Tahoma"/>
+          <w:i/>
+          <w:sz w:val="18"/>
+          <w:szCs w:val="18"/>
+        </w:rPr>
+      </w:pPr>
+      <w:r>
+        <w:rPr>
+          <w:rFonts w:ascii="Tahoma" w:hAnsi="Tahoma"/>
+          <w:i/>
+          <w:sz w:val="18"/>
+          <w:szCs w:val="18"/>
+        </w:rPr>
+        <w:t xml:space="preserve">OBSERVACION CLINICA: El examen físico de las caderas no presenta limitación en las maniobras de Abducción ni rotación externa. </w:t>
+      </w:r>
+    </w:p>
+    <w:p>
+      <w:pPr>
+        <w:rPr>
+          <w:rFonts w:ascii="Tahoma" w:hAnsi="Tahoma"/>
+          <w:i/>
+          <w:sz w:val="18"/>
+          <w:szCs w:val="18"/>
+        </w:rPr>
+      </w:pPr>
+    </w:p>
+    <w:p>
+      <w:pPr>
         <w:rPr>
           <w:rFonts w:ascii="Tahoma" w:hAnsi="Tahoma"/>
           <w:b/>
@@ -392,41 +510,35 @@
     </w:p>
     <w:p>
       <w:pPr>
-        <w:widowControl w:val="0"/>
-        <w:jc w:val="both"/>
-        <w:rPr>
-          <w:rFonts w:ascii="Tahoma" w:hAnsi="Tahoma"/>
-          <w:i/>
-          <w:sz w:val="18"/>
-          <w:szCs w:val="18"/>
-        </w:rPr>
-      </w:pPr>
-    </w:p>
-    <w:p>
-      <w:pPr>
-        <w:widowControl w:val="0"/>
-        <w:jc w:val="both"/>
-        <w:rPr>
-          <w:rFonts w:ascii="Tahoma" w:hAnsi="Tahoma"/>
-          <w:i/>
-          <w:sz w:val="18"/>
-          <w:szCs w:val="18"/>
-        </w:rPr>
-      </w:pPr>
-      <w:r>
-        <w:rPr>
-          <w:rFonts w:ascii="Tahoma" w:hAnsi="Tahoma"/>
-          <w:i/>
-          <w:sz w:val="18"/>
-          <w:szCs w:val="18"/>
-        </w:rPr>
-        <w:t>*MÉTODO ESTÁTICO – GRAF:</w:t>
-      </w:r>
-    </w:p>
-    <w:p>
-      <w:pPr>
-        <w:widowControl w:val="0"/>
-        <w:jc w:val="both"/>
+        <w:rPr>
+          <w:rFonts w:ascii="Tahoma" w:hAnsi="Tahoma"/>
+          <w:i/>
+          <w:sz w:val="18"/>
+          <w:szCs w:val="18"/>
+        </w:rPr>
+      </w:pPr>
+    </w:p>
+    <w:p>
+      <w:pPr>
+        <w:rPr>
+          <w:rFonts w:ascii="Tahoma" w:hAnsi="Tahoma"/>
+          <w:i/>
+          <w:sz w:val="18"/>
+          <w:szCs w:val="18"/>
+        </w:rPr>
+      </w:pPr>
+      <w:r>
+        <w:rPr>
+          <w:rFonts w:ascii="Tahoma" w:hAnsi="Tahoma"/>
+          <w:i/>
+          <w:sz w:val="18"/>
+          <w:szCs w:val="18"/>
+        </w:rPr>
+        <w:t>*METODO ESTATICO:</w:t>
+      </w:r>
+    </w:p>
+    <w:p>
+      <w:pPr>
         <w:rPr>
           <w:rFonts w:ascii="Tahoma" w:hAnsi="Tahoma"/>
           <w:i/>
@@ -446,438 +558,48 @@
     </w:p>
     <w:p>
       <w:pPr>
-        <w:widowControl w:val="0"/>
-        <w:jc w:val="both"/>
-        <w:rPr>
-          <w:rFonts w:ascii="Tahoma" w:hAnsi="Tahoma"/>
-          <w:i/>
-          <w:sz w:val="18"/>
-          <w:szCs w:val="18"/>
-        </w:rPr>
-      </w:pPr>
-      <w:r>
-        <w:rPr>
-          <w:rFonts w:ascii="Tahoma" w:hAnsi="Tahoma"/>
-          <w:i/>
-          <w:sz w:val="18"/>
-          <w:szCs w:val="18"/>
-        </w:rPr>
-        <w:t>Se aprecia adecuado modelaje óseo del cótilo y cobertura suficiente del techo cartilaginoso y/o labrum.</w:t>
-      </w:r>
-    </w:p>
-    <w:p>
-      <w:pPr>
-        <w:widowControl w:val="0"/>
-        <w:jc w:val="both"/>
-        <w:rPr>
-          <w:rFonts w:ascii="Tahoma" w:hAnsi="Tahoma"/>
-          <w:i/>
-          <w:sz w:val="18"/>
-          <w:szCs w:val="18"/>
-        </w:rPr>
-      </w:pPr>
-    </w:p>
-    <w:p>
-      <w:pPr>
-        <w:widowControl w:val="0"/>
-        <w:jc w:val="both"/>
-        <w:rPr>
-          <w:rFonts w:ascii="Tahoma" w:hAnsi="Tahoma"/>
-          <w:i/>
-          <w:sz w:val="18"/>
-          <w:szCs w:val="18"/>
-        </w:rPr>
-      </w:pPr>
-      <w:r>
-        <w:rPr>
-          <w:rFonts w:ascii="Tahoma" w:hAnsi="Tahoma"/>
-          <w:i/>
-          <w:sz w:val="18"/>
-          <w:szCs w:val="18"/>
-        </w:rPr>
-        <w:t>Ángulos Alfa y Beta dentro de los límites normales.</w:t>
-      </w:r>
-    </w:p>
-    <w:p>
-      <w:pPr>
-        <w:widowControl w:val="0"/>
-        <w:jc w:val="both"/>
-        <w:rPr>
-          <w:rFonts w:ascii="Tahoma" w:hAnsi="Tahoma"/>
-          <w:i/>
-          <w:sz w:val="18"/>
-          <w:szCs w:val="18"/>
-        </w:rPr>
-      </w:pPr>
-    </w:p>
-    <w:p>
-      <w:pPr>
-        <w:widowControl w:val="0"/>
-        <w:jc w:val="both"/>
-        <w:rPr>
-          <w:rFonts w:ascii="Tahoma" w:hAnsi="Tahoma"/>
-          <w:i/>
-          <w:sz w:val="18"/>
-          <w:szCs w:val="18"/>
-          <w:lang w:val="pt-BR"/>
-        </w:rPr>
-      </w:pPr>
-      <w:r>
-        <w:rPr>
-          <w:rFonts w:ascii="Tahoma" w:hAnsi="Tahoma"/>
-          <w:i/>
-          <w:sz w:val="18"/>
-          <w:szCs w:val="18"/>
-          <w:lang w:val="pt-BR"/>
-        </w:rPr>
-        <w:t>Angulo Alfa: 68º (VALOR REFERENCIAL: &gt;60º)</w:t>
-      </w:r>
-    </w:p>
-    <w:p>
-      <w:pPr>
-        <w:widowControl w:val="0"/>
-        <w:jc w:val="both"/>
-        <w:rPr>
-          <w:rFonts w:ascii="Tahoma" w:hAnsi="Tahoma"/>
-          <w:i/>
-          <w:sz w:val="18"/>
-          <w:szCs w:val="18"/>
-          <w:lang w:val="pt-BR"/>
-        </w:rPr>
-      </w:pPr>
-      <w:r>
-        <w:rPr>
-          <w:rFonts w:ascii="Tahoma" w:hAnsi="Tahoma"/>
-          <w:i/>
-          <w:sz w:val="18"/>
-          <w:szCs w:val="18"/>
-          <w:lang w:val="pt-BR"/>
-        </w:rPr>
-        <w:t>Angulo Beta: 43º (VALOR REFERENCIAL: &lt;55º)</w:t>
-      </w:r>
-    </w:p>
-    <w:p>
-      <w:pPr>
-        <w:widowControl w:val="0"/>
-        <w:jc w:val="both"/>
-        <w:rPr>
-          <w:rFonts w:ascii="Tahoma" w:hAnsi="Tahoma"/>
-          <w:i/>
-          <w:sz w:val="18"/>
-          <w:szCs w:val="18"/>
-          <w:lang w:val="pt-BR"/>
-        </w:rPr>
-      </w:pPr>
-    </w:p>
-    <w:p>
-      <w:pPr>
-        <w:widowControl w:val="0"/>
-        <w:jc w:val="both"/>
-        <w:rPr>
-          <w:rFonts w:ascii="Tahoma" w:hAnsi="Tahoma"/>
-          <w:i/>
-          <w:sz w:val="18"/>
-          <w:szCs w:val="18"/>
-        </w:rPr>
-      </w:pPr>
-      <w:r>
-        <w:rPr>
-          <w:rFonts w:ascii="Tahoma" w:hAnsi="Tahoma"/>
-          <w:i/>
-          <w:sz w:val="18"/>
-          <w:szCs w:val="18"/>
-        </w:rPr>
-        <w:t xml:space="preserve">ESPESOR DE FONDO DE CÓTILO: 1.4mm. (V.N.: &lt;2.5mm). </w:t>
-      </w:r>
-    </w:p>
-    <w:p>
-      <w:pPr>
-        <w:widowControl w:val="0"/>
+        <w:rPr>
+          <w:rFonts w:ascii="Tahoma" w:hAnsi="Tahoma"/>
+          <w:i/>
+          <w:sz w:val="18"/>
+          <w:szCs w:val="18"/>
+        </w:rPr>
+      </w:pPr>
+      <w:r>
+        <w:rPr>
+          <w:rFonts w:ascii="Tahoma" w:hAnsi="Tahoma"/>
+          <w:i/>
+          <w:sz w:val="18"/>
+          <w:szCs w:val="18"/>
+        </w:rPr>
+        <w:t>Se aprecia adecuado modelaje óseo del cotilo y cobertura suficiente del techo cartilaginoso y/o labrum.</w:t>
+      </w:r>
+    </w:p>
+    <w:p>
+      <w:pPr>
+        <w:rPr>
+          <w:rFonts w:ascii="Tahoma" w:hAnsi="Tahoma"/>
+          <w:i/>
+          <w:sz w:val="18"/>
+          <w:szCs w:val="18"/>
+        </w:rPr>
+      </w:pPr>
+      <w:r>
+        <w:rPr>
+          <w:rFonts w:ascii="Tahoma" w:hAnsi="Tahoma"/>
+          <w:i/>
+          <w:sz w:val="18"/>
+          <w:szCs w:val="18"/>
+        </w:rPr>
+        <w:t>Ángulos alfa y beta dentro de los límites normales.</w:t>
+      </w:r>
+    </w:p>
+    <w:p>
+      <w:pPr>
         <w:numPr>
           <w:ilvl w:val="0"/>
-          <w:numId w:val="6"/>
+          <w:numId w:val="7"/>
         </w:numPr>
-        <w:jc w:val="both"/>
-        <w:rPr>
-          <w:rFonts w:ascii="Tahoma" w:hAnsi="Tahoma"/>
-          <w:i/>
-          <w:sz w:val="18"/>
-          <w:szCs w:val="18"/>
-        </w:rPr>
-      </w:pPr>
-      <w:r>
-        <w:rPr>
-          <w:rFonts w:ascii="Tahoma" w:hAnsi="Tahoma"/>
-          <w:i/>
-          <w:sz w:val="18"/>
-          <w:szCs w:val="18"/>
-        </w:rPr>
-        <w:t xml:space="preserve">CADERA CENTRADA </w:t>
-      </w:r>
-    </w:p>
-    <w:p>
-      <w:pPr>
-        <w:widowControl w:val="0"/>
-        <w:jc w:val="both"/>
-        <w:rPr>
-          <w:rFonts w:ascii="Tahoma" w:hAnsi="Tahoma"/>
-          <w:i/>
-          <w:sz w:val="18"/>
-          <w:szCs w:val="18"/>
-        </w:rPr>
-      </w:pPr>
-    </w:p>
-    <w:p>
-      <w:pPr>
-        <w:widowControl w:val="0"/>
-        <w:jc w:val="both"/>
-        <w:rPr>
-          <w:rFonts w:ascii="Tahoma" w:hAnsi="Tahoma"/>
-          <w:i/>
-          <w:sz w:val="18"/>
-          <w:szCs w:val="18"/>
-        </w:rPr>
-      </w:pPr>
-      <w:r>
-        <w:rPr>
-          <w:rFonts w:ascii="Tahoma" w:hAnsi="Tahoma"/>
-          <w:i/>
-          <w:sz w:val="18"/>
-          <w:szCs w:val="18"/>
-        </w:rPr>
-        <w:t xml:space="preserve">COBERTURA ÓSEA: 53% (VN: </w:t>
-      </w:r>
-      <w:r>
-        <w:rPr>
-          <w:rFonts w:ascii="Tahoma" w:hAnsi="Tahoma" w:cs="Tahoma"/>
-          <w:i/>
-          <w:sz w:val="18"/>
-          <w:szCs w:val="18"/>
-        </w:rPr>
-        <w:t>&gt;</w:t>
-      </w:r>
-      <w:r>
-        <w:rPr>
-          <w:rFonts w:ascii="Tahoma" w:hAnsi="Tahoma"/>
-          <w:i/>
-          <w:sz w:val="18"/>
-          <w:szCs w:val="18"/>
-        </w:rPr>
-        <w:t>50%)</w:t>
-      </w:r>
-    </w:p>
-    <w:p>
-      <w:pPr>
-        <w:widowControl w:val="0"/>
-        <w:jc w:val="both"/>
-        <w:rPr>
-          <w:rFonts w:ascii="Tahoma" w:hAnsi="Tahoma"/>
-          <w:i/>
-          <w:sz w:val="18"/>
-          <w:szCs w:val="18"/>
-        </w:rPr>
-      </w:pPr>
-    </w:p>
-    <w:p>
-      <w:pPr>
-        <w:widowControl w:val="0"/>
-        <w:jc w:val="both"/>
-        <w:rPr>
-          <w:rFonts w:ascii="Tahoma" w:hAnsi="Tahoma"/>
-          <w:i/>
-          <w:sz w:val="18"/>
-          <w:szCs w:val="18"/>
-        </w:rPr>
-      </w:pPr>
-      <w:r>
-        <w:rPr>
-          <w:rFonts w:ascii="Tahoma" w:hAnsi="Tahoma"/>
-          <w:i/>
-          <w:sz w:val="18"/>
-          <w:szCs w:val="18"/>
-        </w:rPr>
-        <w:t xml:space="preserve">*MÉTODO DINÁMICO – HARCKE (cadera en flexión 90º y “PUSH” posterior): </w:t>
-      </w:r>
-    </w:p>
-    <w:p>
-      <w:pPr>
-        <w:widowControl w:val="0"/>
-        <w:jc w:val="both"/>
-        <w:rPr>
-          <w:rFonts w:ascii="Tahoma" w:hAnsi="Tahoma"/>
-          <w:i/>
-          <w:sz w:val="18"/>
-          <w:szCs w:val="18"/>
-        </w:rPr>
-      </w:pPr>
-      <w:r>
-        <w:rPr>
-          <w:rFonts w:ascii="Tahoma" w:hAnsi="Tahoma"/>
-          <w:i/>
-          <w:sz w:val="18"/>
-          <w:szCs w:val="18"/>
-        </w:rPr>
-        <w:t>No se aprecia desplazamiento de la cabeza femoral en las maniobras de “PUSH” posterior, aducción ni abducción.</w:t>
-      </w:r>
-    </w:p>
-    <w:p>
-      <w:pPr>
-        <w:widowControl w:val="0"/>
-        <w:jc w:val="both"/>
-        <w:rPr>
-          <w:rFonts w:ascii="Tahoma" w:hAnsi="Tahoma"/>
-          <w:i/>
-          <w:sz w:val="18"/>
-          <w:szCs w:val="18"/>
-        </w:rPr>
-      </w:pPr>
-    </w:p>
-    <w:p>
-      <w:pPr>
-        <w:widowControl w:val="0"/>
-        <w:jc w:val="both"/>
-        <w:rPr>
-          <w:rFonts w:ascii="Tahoma" w:hAnsi="Tahoma"/>
-          <w:b/>
-          <w:i/>
-          <w:sz w:val="18"/>
-          <w:szCs w:val="18"/>
-        </w:rPr>
-      </w:pPr>
-      <w:r>
-        <w:rPr>
-          <w:rFonts w:ascii="Tahoma" w:hAnsi="Tahoma"/>
-          <w:b/>
-          <w:i/>
-          <w:sz w:val="18"/>
-          <w:szCs w:val="18"/>
-          <w:u w:val="single"/>
-        </w:rPr>
-        <w:t>CADERA IZQUIERDA</w:t>
-      </w:r>
-      <w:r>
-        <w:rPr>
-          <w:rFonts w:ascii="Tahoma" w:hAnsi="Tahoma"/>
-          <w:b/>
-          <w:i/>
-          <w:sz w:val="18"/>
-          <w:szCs w:val="18"/>
-        </w:rPr>
-        <w:t xml:space="preserve">: </w:t>
-      </w:r>
-    </w:p>
-    <w:p>
-      <w:pPr>
-        <w:widowControl w:val="0"/>
-        <w:jc w:val="both"/>
-        <w:rPr>
-          <w:rFonts w:ascii="Tahoma" w:hAnsi="Tahoma"/>
-          <w:i/>
-          <w:sz w:val="18"/>
-          <w:szCs w:val="18"/>
-        </w:rPr>
-      </w:pPr>
-    </w:p>
-    <w:p>
-      <w:pPr>
-        <w:widowControl w:val="0"/>
-        <w:jc w:val="both"/>
-        <w:rPr>
-          <w:rFonts w:ascii="Tahoma" w:hAnsi="Tahoma"/>
-          <w:i/>
-          <w:sz w:val="18"/>
-          <w:szCs w:val="18"/>
-        </w:rPr>
-      </w:pPr>
-      <w:r>
-        <w:rPr>
-          <w:rFonts w:ascii="Tahoma" w:hAnsi="Tahoma"/>
-          <w:i/>
-          <w:sz w:val="18"/>
-          <w:szCs w:val="18"/>
-        </w:rPr>
-        <w:t>*MÉTODO ESTÁTICO – GRAF:</w:t>
-      </w:r>
-    </w:p>
-    <w:p>
-      <w:pPr>
-        <w:widowControl w:val="0"/>
-        <w:jc w:val="both"/>
-        <w:rPr>
-          <w:rFonts w:ascii="Tahoma" w:hAnsi="Tahoma"/>
-          <w:i/>
-          <w:sz w:val="18"/>
-          <w:szCs w:val="18"/>
-        </w:rPr>
-      </w:pPr>
-      <w:r>
-        <w:rPr>
-          <w:rFonts w:ascii="Tahoma" w:hAnsi="Tahoma"/>
-          <w:i/>
-          <w:sz w:val="18"/>
-          <w:szCs w:val="18"/>
-        </w:rPr>
-        <w:t xml:space="preserve">Epífisis femoral bien asentada en cavidad acetabular. </w:t>
-      </w:r>
-    </w:p>
-    <w:p>
-      <w:pPr>
-        <w:widowControl w:val="0"/>
-        <w:jc w:val="both"/>
-        <w:rPr>
-          <w:rFonts w:ascii="Tahoma" w:hAnsi="Tahoma"/>
-          <w:i/>
-          <w:sz w:val="18"/>
-          <w:szCs w:val="18"/>
-        </w:rPr>
-      </w:pPr>
-      <w:r>
-        <w:rPr>
-          <w:rFonts w:ascii="Tahoma" w:hAnsi="Tahoma"/>
-          <w:i/>
-          <w:sz w:val="18"/>
-          <w:szCs w:val="18"/>
-        </w:rPr>
-        <w:t>Se aprecia adecuado modelaje óseo del cótilo y cobertura suficiente del techo cartilaginoso y/o labrum.</w:t>
-      </w:r>
-    </w:p>
-    <w:p>
-      <w:pPr>
-        <w:widowControl w:val="0"/>
-        <w:jc w:val="both"/>
-        <w:rPr>
-          <w:rFonts w:ascii="Tahoma" w:hAnsi="Tahoma"/>
-          <w:i/>
-          <w:sz w:val="18"/>
-          <w:szCs w:val="18"/>
-        </w:rPr>
-      </w:pPr>
-    </w:p>
-    <w:p>
-      <w:pPr>
-        <w:widowControl w:val="0"/>
-        <w:jc w:val="both"/>
-        <w:rPr>
-          <w:rFonts w:ascii="Tahoma" w:hAnsi="Tahoma"/>
-          <w:i/>
-          <w:sz w:val="18"/>
-          <w:szCs w:val="18"/>
-        </w:rPr>
-      </w:pPr>
-      <w:r>
-        <w:rPr>
-          <w:rFonts w:ascii="Tahoma" w:hAnsi="Tahoma"/>
-          <w:i/>
-          <w:sz w:val="18"/>
-          <w:szCs w:val="18"/>
-        </w:rPr>
-        <w:t>Ángulos Alfa y Beta dentro de los límites normales.</w:t>
-      </w:r>
-    </w:p>
-    <w:p>
-      <w:pPr>
-        <w:widowControl w:val="0"/>
-        <w:jc w:val="both"/>
         <w:rPr>
           <w:rFonts w:ascii="Tahoma" w:hAnsi="Tahoma"/>
           <w:i/>
@@ -886,11 +608,7 @@
           <w:lang w:val="pt-BR"/>
         </w:rPr>
       </w:pPr>
-    </w:p>
-    <w:p>
-      <w:pPr>
-        <w:widowControl w:val="0"/>
-        <w:jc w:val="both"/>
+      <w:r>
         <w:rPr>
           <w:rFonts w:ascii="Tahoma" w:hAnsi="Tahoma"/>
           <w:i/>
@@ -898,82 +616,394 @@
           <w:szCs w:val="18"/>
           <w:lang w:val="pt-BR"/>
         </w:rPr>
-      </w:pPr>
-      <w:r>
-        <w:rPr>
-          <w:rFonts w:ascii="Tahoma" w:hAnsi="Tahoma"/>
-          <w:i/>
-          <w:sz w:val="18"/>
-          <w:szCs w:val="18"/>
-          <w:lang w:val="pt-BR"/>
-        </w:rPr>
-        <w:t>Angulo Alfa: 65º (VALOR REFERENCIAL: &gt;60º)</w:t>
-      </w:r>
-    </w:p>
-    <w:p>
-      <w:pPr>
-        <w:widowControl w:val="0"/>
-        <w:jc w:val="both"/>
-        <w:rPr>
-          <w:rFonts w:ascii="Tahoma" w:hAnsi="Tahoma"/>
-          <w:i/>
-          <w:sz w:val="18"/>
-          <w:szCs w:val="18"/>
-          <w:lang w:val="pt-BR"/>
-        </w:rPr>
-      </w:pPr>
-      <w:r>
-        <w:rPr>
-          <w:rFonts w:ascii="Tahoma" w:hAnsi="Tahoma"/>
-          <w:i/>
-          <w:sz w:val="18"/>
-          <w:szCs w:val="18"/>
-          <w:lang w:val="pt-BR"/>
-        </w:rPr>
-        <w:t>Angulo Beta: 48º (VALOR REFERENCIAL: &lt;55º)</w:t>
-      </w:r>
-    </w:p>
-    <w:p>
-      <w:pPr>
-        <w:widowControl w:val="0"/>
-        <w:jc w:val="both"/>
-        <w:rPr>
-          <w:rFonts w:ascii="Tahoma" w:hAnsi="Tahoma"/>
-          <w:i/>
-          <w:sz w:val="18"/>
-          <w:szCs w:val="18"/>
-          <w:lang w:val="pt-BR"/>
-        </w:rPr>
-      </w:pPr>
-    </w:p>
-    <w:p>
-      <w:pPr>
-        <w:widowControl w:val="0"/>
-        <w:jc w:val="both"/>
-        <w:rPr>
-          <w:rFonts w:ascii="Tahoma" w:hAnsi="Tahoma"/>
-          <w:i/>
-          <w:sz w:val="18"/>
-          <w:szCs w:val="18"/>
-        </w:rPr>
-      </w:pPr>
-      <w:r>
-        <w:rPr>
-          <w:rFonts w:ascii="Tahoma" w:hAnsi="Tahoma"/>
-          <w:i/>
-          <w:sz w:val="18"/>
-          <w:szCs w:val="18"/>
-        </w:rPr>
-        <w:t xml:space="preserve">ESPESOR DE FONDO DE COTILO: 1.5mm. (V.N.: &lt;2.5mm). </w:t>
-      </w:r>
-    </w:p>
-    <w:p>
-      <w:pPr>
-        <w:widowControl w:val="0"/>
+        <w:t>Angulo Alfa: 70º (VALOR REFERENCIAL: &gt;60º)</w:t>
+      </w:r>
+    </w:p>
+    <w:p>
+      <w:pPr>
         <w:numPr>
           <w:ilvl w:val="0"/>
-          <w:numId w:val="6"/>
+          <w:numId w:val="7"/>
         </w:numPr>
+        <w:rPr>
+          <w:rFonts w:ascii="Tahoma" w:hAnsi="Tahoma"/>
+          <w:i/>
+          <w:sz w:val="18"/>
+          <w:szCs w:val="18"/>
+          <w:lang w:val="pt-BR"/>
+        </w:rPr>
+      </w:pPr>
+      <w:r>
+        <w:rPr>
+          <w:rFonts w:ascii="Tahoma" w:hAnsi="Tahoma"/>
+          <w:i/>
+          <w:sz w:val="18"/>
+          <w:szCs w:val="18"/>
+          <w:lang w:val="pt-BR"/>
+        </w:rPr>
+        <w:t>Angulo Beta: 36º (VALOR REFERENCIAL: &lt;55º)</w:t>
+      </w:r>
+    </w:p>
+    <w:p>
+      <w:pPr>
+        <w:rPr>
+          <w:rFonts w:ascii="Tahoma" w:hAnsi="Tahoma"/>
+          <w:i/>
+          <w:sz w:val="18"/>
+          <w:szCs w:val="18"/>
+          <w:lang w:val="pt-BR"/>
+        </w:rPr>
+      </w:pPr>
+    </w:p>
+    <w:p>
+      <w:pPr>
+        <w:rPr>
+          <w:rFonts w:ascii="Tahoma" w:hAnsi="Tahoma"/>
+          <w:i/>
+          <w:sz w:val="18"/>
+          <w:szCs w:val="18"/>
+        </w:rPr>
+      </w:pPr>
+      <w:r>
+        <w:rPr>
+          <w:rFonts w:ascii="Tahoma" w:hAnsi="Tahoma"/>
+          <w:i/>
+          <w:sz w:val="18"/>
+          <w:szCs w:val="18"/>
+        </w:rPr>
+        <w:t xml:space="preserve">ESPESOR DE FONDO DE COTILO: 1.3mm. (V.N.: &lt;2.5mm). </w:t>
+      </w:r>
+    </w:p>
+    <w:p>
+      <w:pPr>
+        <w:rPr>
+          <w:rFonts w:ascii="Tahoma" w:hAnsi="Tahoma"/>
+          <w:i/>
+          <w:sz w:val="18"/>
+          <w:szCs w:val="18"/>
+        </w:rPr>
+      </w:pPr>
+      <w:r>
+        <w:rPr>
+          <w:rFonts w:ascii="Tahoma" w:hAnsi="Tahoma"/>
+          <w:i/>
+          <w:sz w:val="18"/>
+          <w:szCs w:val="18"/>
+        </w:rPr>
+        <w:t xml:space="preserve">CADERA CENTRADA </w:t>
+      </w:r>
+    </w:p>
+    <w:p>
+      <w:pPr>
+        <w:rPr>
+          <w:rFonts w:ascii="Tahoma" w:hAnsi="Tahoma"/>
+          <w:i/>
+          <w:sz w:val="18"/>
+          <w:szCs w:val="18"/>
+        </w:rPr>
+      </w:pPr>
+    </w:p>
+    <w:p>
+      <w:pPr>
+        <w:rPr>
+          <w:rFonts w:ascii="Tahoma" w:hAnsi="Tahoma"/>
+          <w:i/>
+          <w:sz w:val="18"/>
+          <w:szCs w:val="18"/>
+        </w:rPr>
+      </w:pPr>
+      <w:r>
+        <w:rPr>
+          <w:rFonts w:ascii="Tahoma" w:hAnsi="Tahoma"/>
+          <w:i/>
+          <w:sz w:val="18"/>
+          <w:szCs w:val="18"/>
+        </w:rPr>
+        <w:t>*METODO DINAMICO: No se aprecia desplazamiento de la cabeza femoral en las maniobras de retropulsión, Abducción y rotación interna.</w:t>
+      </w:r>
+    </w:p>
+    <w:p>
+      <w:pPr>
+        <w:rPr>
+          <w:rFonts w:ascii="Tahoma" w:hAnsi="Tahoma"/>
+          <w:i/>
+          <w:sz w:val="18"/>
+          <w:szCs w:val="18"/>
+        </w:rPr>
+      </w:pPr>
+    </w:p>
+    <w:p>
+      <w:pPr>
+        <w:rPr>
+          <w:rFonts w:ascii="Tahoma" w:hAnsi="Tahoma"/>
+          <w:b/>
+          <w:i/>
+          <w:sz w:val="18"/>
+          <w:szCs w:val="18"/>
+        </w:rPr>
+      </w:pPr>
+      <w:r>
+        <w:rPr>
+          <w:rFonts w:ascii="Tahoma" w:hAnsi="Tahoma"/>
+          <w:b/>
+          <w:i/>
+          <w:sz w:val="18"/>
+          <w:szCs w:val="18"/>
+          <w:u w:val="single"/>
+        </w:rPr>
+        <w:t>CADERA IZQUIERDA</w:t>
+      </w:r>
+      <w:r>
+        <w:rPr>
+          <w:rFonts w:ascii="Tahoma" w:hAnsi="Tahoma"/>
+          <w:b/>
+          <w:i/>
+          <w:sz w:val="18"/>
+          <w:szCs w:val="18"/>
+        </w:rPr>
+        <w:t xml:space="preserve">: </w:t>
+      </w:r>
+    </w:p>
+    <w:p>
+      <w:pPr>
+        <w:rPr>
+          <w:rFonts w:ascii="Tahoma" w:hAnsi="Tahoma"/>
+          <w:i/>
+          <w:sz w:val="18"/>
+          <w:szCs w:val="18"/>
+        </w:rPr>
+      </w:pPr>
+    </w:p>
+    <w:p>
+      <w:pPr>
+        <w:rPr>
+          <w:rFonts w:ascii="Tahoma" w:hAnsi="Tahoma"/>
+          <w:i/>
+          <w:sz w:val="18"/>
+          <w:szCs w:val="18"/>
+        </w:rPr>
+      </w:pPr>
+      <w:r>
+        <w:rPr>
+          <w:rFonts w:ascii="Tahoma" w:hAnsi="Tahoma"/>
+          <w:i/>
+          <w:sz w:val="18"/>
+          <w:szCs w:val="18"/>
+        </w:rPr>
+        <w:t>*METODO ESTATICO:</w:t>
+      </w:r>
+    </w:p>
+    <w:p>
+      <w:pPr>
+        <w:rPr>
+          <w:rFonts w:ascii="Tahoma" w:hAnsi="Tahoma"/>
+          <w:i/>
+          <w:sz w:val="18"/>
+          <w:szCs w:val="18"/>
+        </w:rPr>
+      </w:pPr>
+      <w:r>
+        <w:rPr>
+          <w:rFonts w:ascii="Tahoma" w:hAnsi="Tahoma"/>
+          <w:i/>
+          <w:sz w:val="18"/>
+          <w:szCs w:val="18"/>
+        </w:rPr>
+        <w:t>Epífisis femoral bien asentada en cavidad acetabular. Se aprecia adecuado modelaje óseo del cotilo y cobertura suficiente del techo cartilaginoso y/o labrum.</w:t>
+      </w:r>
+    </w:p>
+    <w:p>
+      <w:pPr>
+        <w:rPr>
+          <w:rFonts w:ascii="Tahoma" w:hAnsi="Tahoma"/>
+          <w:i/>
+          <w:sz w:val="18"/>
+          <w:szCs w:val="18"/>
+        </w:rPr>
+      </w:pPr>
+      <w:r>
+        <w:rPr>
+          <w:rFonts w:ascii="Tahoma" w:hAnsi="Tahoma"/>
+          <w:i/>
+          <w:sz w:val="18"/>
+          <w:szCs w:val="18"/>
+        </w:rPr>
+        <w:t>Ángulos alfa y beta dentro de los límites normales.</w:t>
+      </w:r>
+    </w:p>
+    <w:p>
+      <w:pPr>
+        <w:numPr>
+          <w:ilvl w:val="0"/>
+          <w:numId w:val="7"/>
+        </w:numPr>
+        <w:rPr>
+          <w:rFonts w:ascii="Tahoma" w:hAnsi="Tahoma"/>
+          <w:i/>
+          <w:sz w:val="18"/>
+          <w:szCs w:val="18"/>
+          <w:lang w:val="pt-BR"/>
+        </w:rPr>
+      </w:pPr>
+      <w:r>
+        <w:rPr>
+          <w:rFonts w:ascii="Tahoma" w:hAnsi="Tahoma"/>
+          <w:i/>
+          <w:sz w:val="18"/>
+          <w:szCs w:val="18"/>
+          <w:lang w:val="pt-BR"/>
+        </w:rPr>
+        <w:t>Angulo Alfa: 66º (VALOR REFERENCIAL: &gt;60º)</w:t>
+      </w:r>
+    </w:p>
+    <w:p>
+      <w:pPr>
+        <w:numPr>
+          <w:ilvl w:val="0"/>
+          <w:numId w:val="7"/>
+        </w:numPr>
+        <w:rPr>
+          <w:rFonts w:ascii="Tahoma" w:hAnsi="Tahoma"/>
+          <w:i/>
+          <w:sz w:val="18"/>
+          <w:szCs w:val="18"/>
+          <w:lang w:val="pt-BR"/>
+        </w:rPr>
+      </w:pPr>
+      <w:r>
+        <w:rPr>
+          <w:rFonts w:ascii="Tahoma" w:hAnsi="Tahoma"/>
+          <w:i/>
+          <w:sz w:val="18"/>
+          <w:szCs w:val="18"/>
+          <w:lang w:val="pt-BR"/>
+        </w:rPr>
+        <w:t>Angulo Beta: 48º (VALOR REFERENCIAL: &lt;55º)</w:t>
+      </w:r>
+    </w:p>
+    <w:p>
+      <w:pPr>
+        <w:rPr>
+          <w:rFonts w:ascii="Tahoma" w:hAnsi="Tahoma"/>
+          <w:i/>
+          <w:sz w:val="18"/>
+          <w:szCs w:val="18"/>
+          <w:lang w:val="pt-BR"/>
+        </w:rPr>
+      </w:pPr>
+    </w:p>
+    <w:p>
+      <w:pPr>
+        <w:rPr>
+          <w:rFonts w:ascii="Tahoma" w:hAnsi="Tahoma"/>
+          <w:i/>
+          <w:sz w:val="18"/>
+          <w:szCs w:val="18"/>
+        </w:rPr>
+      </w:pPr>
+      <w:r>
+        <w:rPr>
+          <w:rFonts w:ascii="Tahoma" w:hAnsi="Tahoma"/>
+          <w:i/>
+          <w:sz w:val="18"/>
+          <w:szCs w:val="18"/>
+        </w:rPr>
+        <w:t xml:space="preserve">ESPESOR DE FONDO DE COTILO: 1.5mm. (V.N.: &lt;2.5mm). </w:t>
+      </w:r>
+    </w:p>
+    <w:p>
+      <w:pPr>
+        <w:rPr>
+          <w:rFonts w:ascii="Tahoma" w:hAnsi="Tahoma"/>
+          <w:i/>
+          <w:sz w:val="18"/>
+          <w:szCs w:val="18"/>
+        </w:rPr>
+      </w:pPr>
+      <w:r>
+        <w:rPr>
+          <w:rFonts w:ascii="Tahoma" w:hAnsi="Tahoma"/>
+          <w:i/>
+          <w:sz w:val="18"/>
+          <w:szCs w:val="18"/>
+        </w:rPr>
+        <w:t xml:space="preserve">CADERA CENTRADA </w:t>
+      </w:r>
+    </w:p>
+    <w:p>
+      <w:pPr>
+        <w:rPr>
+          <w:rFonts w:ascii="Tahoma" w:hAnsi="Tahoma"/>
+          <w:i/>
+          <w:sz w:val="18"/>
+          <w:szCs w:val="18"/>
+        </w:rPr>
+      </w:pPr>
+    </w:p>
+    <w:p>
+      <w:pPr>
+        <w:rPr>
+          <w:rFonts w:ascii="Tahoma" w:hAnsi="Tahoma"/>
+          <w:i/>
+          <w:sz w:val="18"/>
+          <w:szCs w:val="18"/>
+        </w:rPr>
+      </w:pPr>
+      <w:r>
+        <w:rPr>
+          <w:rFonts w:ascii="Tahoma" w:hAnsi="Tahoma"/>
+          <w:i/>
+          <w:sz w:val="18"/>
+          <w:szCs w:val="18"/>
+        </w:rPr>
+        <w:t>*METODO DINAMICO: No se aprecia desplazamiento de la cabeza femoral en las maniobras de retropulsión, Abducción y rotación interna.</w:t>
+      </w:r>
+    </w:p>
+    <w:p>
+      <w:pPr>
+        <w:rPr>
+          <w:rFonts w:ascii="Tahoma" w:hAnsi="Tahoma"/>
+          <w:i/>
+          <w:sz w:val="18"/>
+          <w:szCs w:val="18"/>
+        </w:rPr>
+      </w:pPr>
+    </w:p>
+    <w:p>
+      <w:pPr>
+        <w:rPr>
+          <w:rFonts w:ascii="Tahoma" w:hAnsi="Tahoma"/>
+          <w:b/>
+          <w:i/>
+          <w:sz w:val="18"/>
+          <w:szCs w:val="18"/>
+          <w:u w:val="single"/>
+        </w:rPr>
+      </w:pPr>
+      <w:r>
+        <w:rPr>
+          <w:rFonts w:ascii="Tahoma" w:hAnsi="Tahoma"/>
+          <w:b/>
+          <w:i/>
+          <w:sz w:val="18"/>
+          <w:szCs w:val="18"/>
+          <w:u w:val="single"/>
+        </w:rPr>
+        <w:t>IDx:</w:t>
+      </w:r>
+    </w:p>
+    <w:p>
+      <w:pPr>
+        <w:rPr>
+          <w:rFonts w:ascii="Tahoma" w:hAnsi="Tahoma"/>
+          <w:i/>
+          <w:sz w:val="18"/>
+          <w:szCs w:val="18"/>
+        </w:rPr>
+      </w:pPr>
+    </w:p>
+    <w:p>
+      <w:pPr>
         <w:jc w:val="both"/>
         <w:rPr>
           <w:rFonts w:ascii="Tahoma" w:hAnsi="Tahoma"/>
@@ -989,200 +1019,61 @@
           <w:sz w:val="18"/>
           <w:szCs w:val="18"/>
         </w:rPr>
-        <w:t xml:space="preserve">CADERA CENTRADA </w:t>
-      </w:r>
-    </w:p>
-    <w:p>
-      <w:pPr>
-        <w:widowControl w:val="0"/>
-        <w:jc w:val="both"/>
-        <w:rPr>
-          <w:rFonts w:ascii="Tahoma" w:hAnsi="Tahoma"/>
-          <w:i/>
-          <w:sz w:val="18"/>
-          <w:szCs w:val="18"/>
-        </w:rPr>
-      </w:pPr>
-    </w:p>
-    <w:p>
-      <w:pPr>
-        <w:widowControl w:val="0"/>
-        <w:jc w:val="both"/>
-        <w:rPr>
-          <w:rFonts w:ascii="Tahoma" w:hAnsi="Tahoma"/>
-          <w:i/>
-          <w:sz w:val="18"/>
-          <w:szCs w:val="18"/>
-        </w:rPr>
-      </w:pPr>
-      <w:r>
-        <w:rPr>
-          <w:rFonts w:ascii="Tahoma" w:hAnsi="Tahoma"/>
-          <w:i/>
-          <w:sz w:val="18"/>
-          <w:szCs w:val="18"/>
-        </w:rPr>
-        <w:t xml:space="preserve">COBERTURA ÓSEA: 54% (VN: </w:t>
-      </w:r>
-      <w:r>
-        <w:rPr>
-          <w:rFonts w:ascii="Tahoma" w:hAnsi="Tahoma" w:cs="Tahoma"/>
-          <w:i/>
-          <w:sz w:val="18"/>
-          <w:szCs w:val="18"/>
-        </w:rPr>
-        <w:t>&gt;</w:t>
-      </w:r>
-      <w:r>
-        <w:rPr>
-          <w:rFonts w:ascii="Tahoma" w:hAnsi="Tahoma"/>
-          <w:i/>
-          <w:sz w:val="18"/>
-          <w:szCs w:val="18"/>
-        </w:rPr>
-        <w:t>50%)</w:t>
-      </w:r>
-    </w:p>
-    <w:p>
-      <w:pPr>
-        <w:widowControl w:val="0"/>
-        <w:jc w:val="both"/>
-        <w:rPr>
-          <w:rFonts w:ascii="Tahoma" w:hAnsi="Tahoma"/>
-          <w:i/>
-          <w:sz w:val="18"/>
-          <w:szCs w:val="18"/>
-        </w:rPr>
-      </w:pPr>
-    </w:p>
-    <w:p>
-      <w:pPr>
-        <w:widowControl w:val="0"/>
-        <w:jc w:val="both"/>
-        <w:rPr>
-          <w:rFonts w:ascii="Tahoma" w:hAnsi="Tahoma"/>
-          <w:i/>
-          <w:sz w:val="18"/>
-          <w:szCs w:val="18"/>
-        </w:rPr>
-      </w:pPr>
-      <w:r>
-        <w:rPr>
-          <w:rFonts w:ascii="Tahoma" w:hAnsi="Tahoma"/>
-          <w:i/>
-          <w:sz w:val="18"/>
-          <w:szCs w:val="18"/>
-        </w:rPr>
-        <w:t xml:space="preserve">*METODO DINÁMICO – HARCKE (cadera en flexión 90º y “PUSH” posterior): </w:t>
-      </w:r>
-    </w:p>
-    <w:p>
-      <w:pPr>
-        <w:widowControl w:val="0"/>
-        <w:jc w:val="both"/>
-        <w:rPr>
-          <w:rFonts w:ascii="Tahoma" w:hAnsi="Tahoma"/>
-          <w:i/>
-          <w:sz w:val="18"/>
-          <w:szCs w:val="18"/>
-        </w:rPr>
-      </w:pPr>
-      <w:r>
-        <w:rPr>
-          <w:rFonts w:ascii="Tahoma" w:hAnsi="Tahoma"/>
-          <w:i/>
-          <w:sz w:val="18"/>
-          <w:szCs w:val="18"/>
-        </w:rPr>
-        <w:t>No se aprecia desplazamiento de la cabeza femoral en las maniobras de “PUSH” posterior, aducción ni abducción.</w:t>
-      </w:r>
-    </w:p>
-    <w:p>
-      <w:pPr>
-        <w:widowControl w:val="0"/>
-        <w:jc w:val="both"/>
-        <w:rPr>
-          <w:rFonts w:ascii="Tahoma" w:hAnsi="Tahoma"/>
-          <w:i/>
-          <w:sz w:val="18"/>
-          <w:szCs w:val="18"/>
-        </w:rPr>
-      </w:pPr>
-    </w:p>
-    <w:p>
-      <w:pPr>
-        <w:widowControl w:val="0"/>
-        <w:jc w:val="both"/>
-        <w:rPr>
-          <w:rFonts w:ascii="Arial Black" w:hAnsi="Arial Black"/>
-          <w:i/>
-          <w:sz w:val="18"/>
-          <w:szCs w:val="18"/>
-          <w:u w:val="single"/>
-        </w:rPr>
-      </w:pPr>
-      <w:r>
-        <w:rPr>
-          <w:rFonts w:ascii="Arial Black" w:hAnsi="Arial Black"/>
-          <w:i/>
-          <w:sz w:val="18"/>
-          <w:szCs w:val="18"/>
-          <w:u w:val="single"/>
-        </w:rPr>
-        <w:t>HALLAZGOS ECOGRÁFICOS:</w:t>
-      </w:r>
-    </w:p>
-    <w:p>
-      <w:pPr>
-        <w:widowControl w:val="0"/>
-        <w:jc w:val="both"/>
-        <w:rPr>
-          <w:rFonts w:ascii="Tahoma" w:hAnsi="Tahoma"/>
-          <w:i/>
-          <w:sz w:val="18"/>
-          <w:szCs w:val="18"/>
-        </w:rPr>
-      </w:pPr>
-    </w:p>
-    <w:p>
-      <w:pPr>
-        <w:widowControl w:val="0"/>
-        <w:jc w:val="both"/>
-        <w:rPr>
-          <w:rFonts w:ascii="Tahoma" w:hAnsi="Tahoma"/>
-          <w:i/>
-          <w:sz w:val="18"/>
-          <w:szCs w:val="18"/>
-        </w:rPr>
-      </w:pPr>
-      <w:r>
-        <w:rPr>
-          <w:rFonts w:ascii="Tahoma" w:hAnsi="Tahoma"/>
-          <w:i/>
-          <w:sz w:val="18"/>
-          <w:szCs w:val="18"/>
-        </w:rPr>
-        <w:t>CADERAS ECOGRAFICAMENTE CONSERVADAS – TIPO I.</w:t>
-      </w:r>
-    </w:p>
-    <w:p>
-      <w:pPr>
-        <w:widowControl w:val="0"/>
-        <w:jc w:val="both"/>
-        <w:rPr>
-          <w:rFonts w:ascii="Tahoma" w:hAnsi="Tahoma"/>
-          <w:i/>
-          <w:sz w:val="18"/>
-          <w:szCs w:val="18"/>
-        </w:rPr>
-      </w:pPr>
-    </w:p>
-    <w:p>
-      <w:pPr>
-        <w:rPr>
-          <w:rFonts w:ascii="Tahoma" w:hAnsi="Tahoma"/>
-          <w:i/>
-          <w:sz w:val="22"/>
+        <w:t xml:space="preserve">CADERAS ECOGRAFICAMENTE CONSERVADAS, CENTRADAS CON ADECUADA COBERTURA </w:t>
+      </w:r>
+      <w:r>
+        <w:rPr>
+          <w:rFonts w:ascii="Tahoma" w:hAnsi="Tahoma"/>
+          <w:i/>
+          <w:sz w:val="18"/>
+          <w:szCs w:val="18"/>
+        </w:rPr>
+        <w:t>Ó</w:t>
+      </w:r>
+      <w:r>
+        <w:rPr>
+          <w:rFonts w:ascii="Tahoma" w:hAnsi="Tahoma"/>
+          <w:i/>
+          <w:sz w:val="18"/>
+          <w:szCs w:val="18"/>
+        </w:rPr>
+        <w:t>SE</w:t>
+      </w:r>
+      <w:r>
+        <w:rPr>
+          <w:rFonts w:ascii="Tahoma" w:hAnsi="Tahoma"/>
+          <w:i/>
+          <w:sz w:val="18"/>
+          <w:szCs w:val="18"/>
+        </w:rPr>
+        <w:t>A</w:t>
+      </w:r>
+      <w:r>
+        <w:rPr>
+          <w:rFonts w:ascii="Tahoma" w:hAnsi="Tahoma"/>
+          <w:i/>
+          <w:sz w:val="18"/>
+          <w:szCs w:val="18"/>
+        </w:rPr>
+        <w:t xml:space="preserve"> Y CARTILAGINOSA.</w:t>
+      </w:r>
+    </w:p>
+    <w:p>
+      <w:pPr>
+        <w:rPr>
+          <w:rFonts w:ascii="Tahoma" w:hAnsi="Tahoma"/>
+          <w:i/>
+          <w:sz w:val="18"/>
+          <w:szCs w:val="18"/>
+        </w:rPr>
+      </w:pPr>
+    </w:p>
+    <w:p>
+      <w:pPr>
+        <w:rPr>
+          <w:rFonts w:ascii="Tahoma" w:hAnsi="Tahoma"/>
+          <w:i/>
+          <w:sz w:val="18"/>
           <w:szCs w:val="18"/>
         </w:rPr>
       </w:pPr>
@@ -1195,10 +1086,20 @@
         </w:rPr>
         <w:t>Atentamente,</w:t>
       </w:r>
+    </w:p>
+    <w:p>
+      <w:pPr>
+        <w:rPr>
+          <w:rFonts w:ascii="Tahoma" w:hAnsi="Tahoma"/>
+          <w:i/>
+          <w:sz w:val="18"/>
+          <w:szCs w:val="18"/>
+        </w:rPr>
+      </w:pPr>
     </w:p>
     <w:sectPr>
       <w:pgSz w:w="12240" w:h="15840"/>
-      <w:pgMar w:top="1276" w:right="1080" w:bottom="1258" w:left="2268" w:header="709" w:footer="709" w:gutter="0"/>
+      <w:pgMar w:top="1843" w:right="1080" w:bottom="1258" w:left="2268" w:header="709" w:footer="709" w:gutter="0"/>
       <w:pgNumType w:start="1"/>
       <w:cols w:space="708"/>
       <w:docGrid w:linePitch="360"/>
@@ -1208,7 +1109,7 @@
 </file>
 
 <file path=word/numbering.xml><?xml version="1.0" encoding="utf-8"?>
-<w:numbering xmlns:wpc="http://schemas.microsoft.com/office/word/2010/wordprocessingCanvas" xmlns:cx="http://schemas.microsoft.com/office/drawing/2014/chartex" xmlns:cx1="http://schemas.microsoft.com/office/drawing/2015/9/8/chartex" xmlns:cx2="http://schemas.microsoft.com/office/drawing/2015/10/21/chartex" xmlns:cx3="http://schemas.microsoft.com/office/drawing/2016/5/9/chartex" xmlns:cx4="http://schemas.microsoft.com/office/drawing/2016/5/10/chartex" xmlns:cx5="http://schemas.microsoft.com/office/drawing/2016/5/11/chartex" xmlns:cx6="http://schemas.microsoft.com/office/drawing/2016/5/12/chartex" xmlns:cx7="http://schemas.microsoft.com/office/drawing/2016/5/13/chartex" xmlns:cx8="http://schemas.microsoft.com/office/drawing/2016/5/14/chartex" xmlns:mc="http://schemas.openxmlformats.org/markup-compatibility/2006" xmlns:aink="http://schemas.microsoft.com/office/drawing/2016/ink" xmlns:am3d="http://schemas.microsoft.com/office/drawing/2017/model3d" xmlns:o="urn:schemas-microsoft-com:office:office" xmlns:oel="http://schemas.microsoft.com/office/2019/extlst" xmlns:r="http://schemas.openxmlformats.org/officeDocument/2006/relationships" xmlns:m="http://schemas.openxmlformats.org/officeDocument/2006/math" xmlns:v="urn:schemas-microsoft-com:vml" xmlns:wp14="http://schemas.microsoft.com/office/word/2010/wordprocessingDrawing" xmlns:wp="http://schemas.openxmlformats.org/drawingml/2006/wordprocessingDrawing" xmlns:w10="urn:schemas-microsoft-com:office:word" xmlns:w="http://schemas.openxmlformats.org/wordprocessingml/2006/main" xmlns:w14="http://schemas.microsoft.com/office/word/2010/wordml" xmlns:w15="http://schemas.microsoft.com/office/word/2012/wordml" xmlns:w16cex="http://schemas.microsoft.com/office/word/2018/wordml/cex" xmlns:w16cid="http://schemas.microsoft.com/office/word/2016/wordml/cid" xmlns:w16="http://schemas.microsoft.com/office/word/2018/wordml" xmlns:w16sdtdh="http://schemas.microsoft.com/office/word/2020/wordml/sdtdatahash" xmlns:w16se="http://schemas.microsoft.com/office/word/2015/wordml/symex" xmlns:wpg="http://schemas.microsoft.com/office/word/2010/wordprocessingGroup" xmlns:wpi="http://schemas.microsoft.com/office/word/2010/wordprocessingInk" xmlns:wne="http://schemas.microsoft.com/office/word/2006/wordml" xmlns:wps="http://schemas.microsoft.com/office/word/2010/wordprocessingShape" mc:Ignorable="w14 w15 w16se w16cid w16 w16cex w16sdtdh wp14">
+<w:numbering xmlns:wpc="http://schemas.microsoft.com/office/word/2010/wordprocessingCanvas" xmlns:cx="http://schemas.microsoft.com/office/drawing/2014/chartex" xmlns:cx1="http://schemas.microsoft.com/office/drawing/2015/9/8/chartex" xmlns:cx2="http://schemas.microsoft.com/office/drawing/2015/10/21/chartex" xmlns:cx3="http://schemas.microsoft.com/office/drawing/2016/5/9/chartex" xmlns:cx4="http://schemas.microsoft.com/office/drawing/2016/5/10/chartex" xmlns:cx5="http://schemas.microsoft.com/office/drawing/2016/5/11/chartex" xmlns:cx6="http://schemas.microsoft.com/office/drawing/2016/5/12/chartex" xmlns:cx7="http://schemas.microsoft.com/office/drawing/2016/5/13/chartex" xmlns:cx8="http://schemas.microsoft.com/office/drawing/2016/5/14/chartex" xmlns:mc="http://schemas.openxmlformats.org/markup-compatibility/2006" xmlns:aink="http://schemas.microsoft.com/office/drawing/2016/ink" xmlns:am3d="http://schemas.microsoft.com/office/drawing/2017/model3d" xmlns:o="urn:schemas-microsoft-com:office:office" xmlns:r="http://schemas.openxmlformats.org/officeDocument/2006/relationships" xmlns:m="http://schemas.openxmlformats.org/officeDocument/2006/math" xmlns:v="urn:schemas-microsoft-com:vml" xmlns:wp14="http://schemas.microsoft.com/office/word/2010/wordprocessingDrawing" xmlns:wp="http://schemas.openxmlformats.org/drawingml/2006/wordprocessingDrawing" xmlns:w10="urn:schemas-microsoft-com:office:word" xmlns:w="http://schemas.openxmlformats.org/wordprocessingml/2006/main" xmlns:w14="http://schemas.microsoft.com/office/word/2010/wordml" xmlns:w15="http://schemas.microsoft.com/office/word/2012/wordml" xmlns:w16cid="http://schemas.microsoft.com/office/word/2016/wordml/cid" xmlns:w16se="http://schemas.microsoft.com/office/word/2015/wordml/symex" xmlns:wpg="http://schemas.microsoft.com/office/word/2010/wordprocessingGroup" xmlns:wpi="http://schemas.microsoft.com/office/word/2010/wordprocessingInk" xmlns:wne="http://schemas.microsoft.com/office/word/2006/wordml" xmlns:wps="http://schemas.microsoft.com/office/word/2010/wordprocessingShape" mc:Ignorable="w14 w15 w16se w16cid wp14">
   <w:abstractNum w:abstractNumId="0" w15:restartNumberingAfterBreak="0">
     <w:nsid w:val="FFFFFF83"/>
     <w:multiLevelType w:val="singleLevel"/>
@@ -1371,6 +1272,118 @@
     </w:lvl>
   </w:abstractNum>
   <w:abstractNum w:abstractNumId="2" w15:restartNumberingAfterBreak="0">
+    <w:nsid w:val="2AD32CD2"/>
+    <w:multiLevelType w:val="hybridMultilevel"/>
+    <w:tmpl w:val="2A50AE1C"/>
+    <w:lvl w:ilvl="0" w:tplc="E5DA654A">
+      <w:numFmt w:val="bullet"/>
+      <w:lvlText w:val=""/>
+      <w:lvlJc w:val="left"/>
+      <w:pPr>
+        <w:ind w:left="720" w:hanging="360"/>
+      </w:pPr>
+      <w:rPr>
+        <w:rFonts w:ascii="Symbol" w:eastAsia="Times New Roman" w:hAnsi="Symbol" w:cs="Times New Roman" w:hint="default"/>
+      </w:rPr>
+    </w:lvl>
+    <w:lvl w:ilvl="1" w:tplc="0C0A0003" w:tentative="1">
+      <w:start w:val="1"/>
+      <w:numFmt w:val="bullet"/>
+      <w:lvlText w:val="o"/>
+      <w:lvlJc w:val="left"/>
+      <w:pPr>
+        <w:ind w:left="1440" w:hanging="360"/>
+      </w:pPr>
+      <w:rPr>
+        <w:rFonts w:ascii="Courier New" w:hAnsi="Courier New" w:cs="Courier New" w:hint="default"/>
+      </w:rPr>
+    </w:lvl>
+    <w:lvl w:ilvl="2" w:tplc="0C0A0005" w:tentative="1">
+      <w:start w:val="1"/>
+      <w:numFmt w:val="bullet"/>
+      <w:lvlText w:val=""/>
+      <w:lvlJc w:val="left"/>
+      <w:pPr>
+        <w:ind w:left="2160" w:hanging="360"/>
+      </w:pPr>
+      <w:rPr>
+        <w:rFonts w:ascii="Wingdings" w:hAnsi="Wingdings" w:hint="default"/>
+      </w:rPr>
+    </w:lvl>
+    <w:lvl w:ilvl="3" w:tplc="0C0A0001" w:tentative="1">
+      <w:start w:val="1"/>
+      <w:numFmt w:val="bullet"/>
+      <w:lvlText w:val=""/>
+      <w:lvlJc w:val="left"/>
+      <w:pPr>
+        <w:ind w:left="2880" w:hanging="360"/>
+      </w:pPr>
+      <w:rPr>
+        <w:rFonts w:ascii="Symbol" w:hAnsi="Symbol" w:hint="default"/>
+      </w:rPr>
+    </w:lvl>
+    <w:lvl w:ilvl="4" w:tplc="0C0A0003" w:tentative="1">
+      <w:start w:val="1"/>
+      <w:numFmt w:val="bullet"/>
+      <w:lvlText w:val="o"/>
+      <w:lvlJc w:val="left"/>
+      <w:pPr>
+        <w:ind w:left="3600" w:hanging="360"/>
+      </w:pPr>
+      <w:rPr>
+        <w:rFonts w:ascii="Courier New" w:hAnsi="Courier New" w:cs="Courier New" w:hint="default"/>
+      </w:rPr>
+    </w:lvl>
+    <w:lvl w:ilvl="5" w:tplc="0C0A0005" w:tentative="1">
+      <w:start w:val="1"/>
+      <w:numFmt w:val="bullet"/>
+      <w:lvlText w:val=""/>
+      <w:lvlJc w:val="left"/>
+      <w:pPr>
+        <w:ind w:left="4320" w:hanging="360"/>
+      </w:pPr>
+      <w:rPr>
+        <w:rFonts w:ascii="Wingdings" w:hAnsi="Wingdings" w:hint="default"/>
+      </w:rPr>
+    </w:lvl>
+    <w:lvl w:ilvl="6" w:tplc="0C0A0001" w:tentative="1">
+      <w:start w:val="1"/>
+      <w:numFmt w:val="bullet"/>
+      <w:lvlText w:val=""/>
+      <w:lvlJc w:val="left"/>
+      <w:pPr>
+        <w:ind w:left="5040" w:hanging="360"/>
+      </w:pPr>
+      <w:rPr>
+        <w:rFonts w:ascii="Symbol" w:hAnsi="Symbol" w:hint="default"/>
+      </w:rPr>
+    </w:lvl>
+    <w:lvl w:ilvl="7" w:tplc="0C0A0003" w:tentative="1">
+      <w:start w:val="1"/>
+      <w:numFmt w:val="bullet"/>
+      <w:lvlText w:val="o"/>
+      <w:lvlJc w:val="left"/>
+      <w:pPr>
+        <w:ind w:left="5760" w:hanging="360"/>
+      </w:pPr>
+      <w:rPr>
+        <w:rFonts w:ascii="Courier New" w:hAnsi="Courier New" w:cs="Courier New" w:hint="default"/>
+      </w:rPr>
+    </w:lvl>
+    <w:lvl w:ilvl="8" w:tplc="0C0A0005" w:tentative="1">
+      <w:start w:val="1"/>
+      <w:numFmt w:val="bullet"/>
+      <w:lvlText w:val=""/>
+      <w:lvlJc w:val="left"/>
+      <w:pPr>
+        <w:ind w:left="6480" w:hanging="360"/>
+      </w:pPr>
+      <w:rPr>
+        <w:rFonts w:ascii="Wingdings" w:hAnsi="Wingdings" w:hint="default"/>
+      </w:rPr>
+    </w:lvl>
+  </w:abstractNum>
+  <w:abstractNum w:abstractNumId="3" w15:restartNumberingAfterBreak="0">
     <w:nsid w:val="3B5033D1"/>
     <w:multiLevelType w:val="multilevel"/>
     <w:tmpl w:val="2B0CC258"/>
@@ -1510,7 +1523,7 @@
       </w:rPr>
     </w:lvl>
   </w:abstractNum>
-  <w:abstractNum w:abstractNumId="3" w15:restartNumberingAfterBreak="0">
+  <w:abstractNum w:abstractNumId="4" w15:restartNumberingAfterBreak="0">
     <w:nsid w:val="4D1432BA"/>
     <w:multiLevelType w:val="hybridMultilevel"/>
     <w:tmpl w:val="867AA006"/>
@@ -1650,7 +1663,7 @@
       </w:rPr>
     </w:lvl>
   </w:abstractNum>
-  <w:abstractNum w:abstractNumId="4" w15:restartNumberingAfterBreak="0">
+  <w:abstractNum w:abstractNumId="5" w15:restartNumberingAfterBreak="0">
     <w:nsid w:val="62D670D9"/>
     <w:multiLevelType w:val="hybridMultilevel"/>
     <w:tmpl w:val="86F4A5DA"/>
@@ -1762,7 +1775,7 @@
       </w:rPr>
     </w:lvl>
   </w:abstractNum>
-  <w:abstractNum w:abstractNumId="5" w15:restartNumberingAfterBreak="0">
+  <w:abstractNum w:abstractNumId="6" w15:restartNumberingAfterBreak="0">
     <w:nsid w:val="6D0F3A55"/>
     <w:multiLevelType w:val="hybridMultilevel"/>
     <w:tmpl w:val="2B0CC258"/>
@@ -1902,34 +1915,37 @@
       </w:rPr>
     </w:lvl>
   </w:abstractNum>
-  <w:num w:numId="1" w16cid:durableId="1146698878">
+  <w:num w:numId="1">
+    <w:abstractNumId w:val="4"/>
+  </w:num>
+  <w:num w:numId="2">
+    <w:abstractNumId w:val="6"/>
+  </w:num>
+  <w:num w:numId="3">
     <w:abstractNumId w:val="3"/>
   </w:num>
-  <w:num w:numId="2" w16cid:durableId="1568032471">
+  <w:num w:numId="4">
+    <w:abstractNumId w:val="1"/>
+  </w:num>
+  <w:num w:numId="5">
+    <w:abstractNumId w:val="0"/>
+  </w:num>
+  <w:num w:numId="6">
     <w:abstractNumId w:val="5"/>
   </w:num>
-  <w:num w:numId="3" w16cid:durableId="1572960226">
+  <w:num w:numId="7">
     <w:abstractNumId w:val="2"/>
-  </w:num>
-  <w:num w:numId="4" w16cid:durableId="684869724">
-    <w:abstractNumId w:val="1"/>
-  </w:num>
-  <w:num w:numId="5" w16cid:durableId="1029256697">
-    <w:abstractNumId w:val="0"/>
-  </w:num>
-  <w:num w:numId="6" w16cid:durableId="592318290">
-    <w:abstractNumId w:val="4"/>
   </w:num>
 </w:numbering>
 </file>
 
 <file path=word/styles.xml><?xml version="1.0" encoding="utf-8"?>
-<w:styles xmlns:mc="http://schemas.openxmlformats.org/markup-compatibility/2006" xmlns:r="http://schemas.openxmlformats.org/officeDocument/2006/relationships" xmlns:w="http://schemas.openxmlformats.org/wordprocessingml/2006/main" xmlns:w14="http://schemas.microsoft.com/office/word/2010/wordml" xmlns:w15="http://schemas.microsoft.com/office/word/2012/wordml" xmlns:w16cex="http://schemas.microsoft.com/office/word/2018/wordml/cex" xmlns:w16cid="http://schemas.microsoft.com/office/word/2016/wordml/cid" xmlns:w16="http://schemas.microsoft.com/office/word/2018/wordml" xmlns:w16sdtdh="http://schemas.microsoft.com/office/word/2020/wordml/sdtdatahash" xmlns:w16se="http://schemas.microsoft.com/office/word/2015/wordml/symex" mc:Ignorable="w14 w15 w16se w16cid w16 w16cex w16sdtdh">
+<w:styles xmlns:mc="http://schemas.openxmlformats.org/markup-compatibility/2006" xmlns:r="http://schemas.openxmlformats.org/officeDocument/2006/relationships" xmlns:w="http://schemas.openxmlformats.org/wordprocessingml/2006/main" xmlns:w14="http://schemas.microsoft.com/office/word/2010/wordml" xmlns:w15="http://schemas.microsoft.com/office/word/2012/wordml" xmlns:w16cid="http://schemas.microsoft.com/office/word/2016/wordml/cid" xmlns:w16se="http://schemas.microsoft.com/office/word/2015/wordml/symex" mc:Ignorable="w14 w15 w16se w16cid">
   <w:docDefaults>
     <w:rPrDefault>
       <w:rPr>
         <w:rFonts w:ascii="Times New Roman" w:eastAsia="Times New Roman" w:hAnsi="Times New Roman" w:cs="Times New Roman"/>
-        <w:lang w:val="es-PE" w:eastAsia="es-PE" w:bidi="ar-SA"/>
+        <w:lang w:val="es-ES" w:eastAsia="es-ES" w:bidi="ar-SA"/>
       </w:rPr>
     </w:rPrDefault>
     <w:pPrDefault/>
@@ -2083,6 +2099,7 @@
     <w:lsdException w:name="Table Web 2" w:semiHidden="1" w:unhideWhenUsed="1"/>
     <w:lsdException w:name="Table Web 3" w:semiHidden="1" w:unhideWhenUsed="1"/>
     <w:lsdException w:name="Balloon Text" w:semiHidden="1" w:unhideWhenUsed="1"/>
+    <w:lsdException w:name="Table Grid" w:semiHidden="1" w:unhideWhenUsed="1"/>
     <w:lsdException w:name="Table Theme" w:semiHidden="1" w:unhideWhenUsed="1"/>
     <w:lsdException w:name="Placeholder Text" w:semiHidden="1" w:uiPriority="99"/>
     <w:lsdException w:name="No Spacing" w:uiPriority="1" w:qFormat="1"/>
@@ -2311,7 +2328,6 @@
     <w:rPr>
       <w:sz w:val="24"/>
       <w:szCs w:val="24"/>
-      <w:lang w:val="es-ES" w:eastAsia="es-ES"/>
     </w:rPr>
   </w:style>
   <w:style w:type="paragraph" w:styleId="Ttulo1">
